--- a/Курсовая Сысоев.docx
+++ b/Курсовая Сысоев.docx
@@ -41,7 +41,7 @@
           <v:shape id="_x0000_i1025" type="#_x0000_t75" style="width:468pt;height:711.75pt" o:ole="">
             <v:imagedata r:id="rId8" o:title=""/>
           </v:shape>
-          <o:OLEObject Type="Embed" ProgID="Word.Document.12" ShapeID="_x0000_i1025" DrawAspect="Content" ObjectID="_1589961616" r:id="rId9">
+          <o:OLEObject Type="Embed" ProgID="Word.Document.12" ShapeID="_x0000_i1025" DrawAspect="Content" ObjectID="_1590917009" r:id="rId9">
             <o:FieldCodes>\s</o:FieldCodes>
           </o:OLEObject>
         </w:object>
@@ -860,9 +860,8 @@
           <w:color w:val="000000" w:themeColor="text1"/>
           <w:sz w:val="28"/>
           <w:szCs w:val="28"/>
-          <w:highlight w:val="yellow"/>
-        </w:rPr>
-        <w:t>Поэтому</w:t>
+        </w:rPr>
+        <w:t>Б</w:t>
       </w:r>
       <w:r>
         <w:rPr>
@@ -871,7 +870,7 @@
           <w:sz w:val="28"/>
           <w:szCs w:val="28"/>
         </w:rPr>
-        <w:t xml:space="preserve"> были</w:t>
+        <w:t>ыли</w:t>
       </w:r>
       <w:r>
         <w:rPr>
@@ -1214,9 +1213,8 @@
           <w:sz w:val="28"/>
           <w:szCs w:val="28"/>
         </w:rPr>
-        <w:t xml:space="preserve"> </w:t>
-      </w:r>
-      <w:proofErr w:type="gramStart"/>
+        <w:t xml:space="preserve"> слиянием</w:t>
+      </w:r>
       <w:r>
         <w:rPr>
           <w:rFonts w:ascii="Times New Roman" w:eastAsia="Arial" w:hAnsi="Times New Roman" w:cs="Times New Roman"/>
@@ -1224,9 +1222,10 @@
           <w:sz w:val="28"/>
           <w:szCs w:val="28"/>
         </w:rPr>
-        <w:t>слиянием  и</w:t>
-      </w:r>
-      <w:proofErr w:type="gramEnd"/>
+        <w:t xml:space="preserve"> </w:t>
+      </w:r>
+      <w:bookmarkStart w:id="2" w:name="_GoBack"/>
+      <w:bookmarkEnd w:id="2"/>
       <w:r>
         <w:rPr>
           <w:rFonts w:ascii="Times New Roman" w:eastAsia="Arial" w:hAnsi="Times New Roman" w:cs="Times New Roman"/>
@@ -1234,7 +1233,7 @@
           <w:sz w:val="28"/>
           <w:szCs w:val="28"/>
         </w:rPr>
-        <w:t xml:space="preserve"> выявить наиболее эффективное применение данных алгоритмов</w:t>
+        <w:t>и выявить наиболее эффективное применение данных алгоритмов</w:t>
       </w:r>
       <w:r>
         <w:rPr>
@@ -1330,9 +1329,17 @@
           <w:color w:val="222222"/>
           <w:sz w:val="28"/>
           <w:szCs w:val="28"/>
-          <w:highlight w:val="yellow"/>
         </w:rPr>
         <w:t>Спроектировать</w:t>
+      </w:r>
+      <w:r>
+        <w:rPr>
+          <w:rFonts w:ascii="Times New Roman" w:eastAsia="Arial" w:hAnsi="Times New Roman" w:cs="Times New Roman"/>
+          <w:color w:val="222222"/>
+          <w:sz w:val="28"/>
+          <w:szCs w:val="28"/>
+        </w:rPr>
+        <w:t xml:space="preserve"> и реализовать</w:t>
       </w:r>
       <w:r>
         <w:rPr>
@@ -1411,7 +1418,7 @@
           <w:rFonts w:ascii="Times New Roman" w:hAnsi="Times New Roman" w:cs="Times New Roman"/>
         </w:rPr>
       </w:pPr>
-      <w:bookmarkStart w:id="2" w:name="_Toc516176633"/>
+      <w:bookmarkStart w:id="3" w:name="_Toc516176633"/>
       <w:r>
         <w:rPr>
           <w:rFonts w:ascii="Times New Roman" w:hAnsi="Times New Roman" w:cs="Times New Roman"/>
@@ -1419,252 +1426,26 @@
         <w:lastRenderedPageBreak/>
         <w:t>Теоретические основы</w:t>
       </w:r>
-      <w:bookmarkEnd w:id="2"/>
-    </w:p>
-    <w:p>
-      <w:pPr>
-        <w:pStyle w:val="2"/>
-        <w:numPr>
-          <w:ilvl w:val="1"/>
-          <w:numId w:val="5"/>
-        </w:numPr>
+      <w:bookmarkEnd w:id="3"/>
+    </w:p>
+    <w:p>
+      <w:pPr>
+        <w:ind w:left="420"/>
+        <w:outlineLvl w:val="1"/>
         <w:rPr>
           <w:rFonts w:ascii="Times New Roman" w:hAnsi="Times New Roman" w:cs="Times New Roman"/>
-        </w:rPr>
-      </w:pPr>
-      <w:bookmarkStart w:id="3" w:name="_Toc516173355"/>
-      <w:bookmarkStart w:id="4" w:name="_Toc516176634"/>
-      <w:r>
-        <w:rPr>
-          <w:rFonts w:ascii="Times New Roman" w:hAnsi="Times New Roman" w:cs="Times New Roman"/>
-        </w:rPr>
-        <w:t>Определения</w:t>
-      </w:r>
-      <w:bookmarkEnd w:id="3"/>
-      <w:bookmarkEnd w:id="4"/>
-    </w:p>
-    <w:p>
-      <w:pPr>
-        <w:rPr>
-          <w:rFonts w:ascii="Times New Roman" w:hAnsi="Times New Roman" w:cs="Times New Roman"/>
-        </w:rPr>
-      </w:pPr>
-    </w:p>
-    <w:p>
-      <w:pPr>
-        <w:rPr>
-          <w:rFonts w:ascii="Times New Roman" w:hAnsi="Times New Roman" w:cs="Times New Roman"/>
-        </w:rPr>
-      </w:pPr>
-      <w:r>
-        <w:rPr>
-          <w:rFonts w:ascii="Times New Roman" w:hAnsi="Times New Roman" w:cs="Times New Roman"/>
-        </w:rPr>
-        <w:t xml:space="preserve">Упорядоченный по возрастанию массив – массив размерности </w:t>
-      </w:r>
-      <w:proofErr w:type="gramStart"/>
-      <w:r>
-        <w:rPr>
-          <w:rFonts w:ascii="Times New Roman" w:hAnsi="Times New Roman" w:cs="Times New Roman"/>
-        </w:rPr>
-        <w:t>от  1</w:t>
-      </w:r>
-      <w:proofErr w:type="gramEnd"/>
-      <w:r>
-        <w:rPr>
-          <w:rFonts w:ascii="Times New Roman" w:hAnsi="Times New Roman" w:cs="Times New Roman"/>
-        </w:rPr>
-        <w:t xml:space="preserve"> до </w:t>
-      </w:r>
-      <w:r>
-        <w:rPr>
-          <w:rFonts w:ascii="Times New Roman" w:hAnsi="Times New Roman" w:cs="Times New Roman"/>
-          <w:lang w:val="en-US"/>
-        </w:rPr>
-        <w:t>N</w:t>
-      </w:r>
-      <w:r>
-        <w:rPr>
-          <w:rFonts w:ascii="Times New Roman" w:hAnsi="Times New Roman" w:cs="Times New Roman"/>
-        </w:rPr>
-        <w:t>, в котором каждый последующий (</w:t>
-      </w:r>
-      <w:proofErr w:type="spellStart"/>
-      <w:r>
-        <w:rPr>
-          <w:rFonts w:ascii="Times New Roman" w:hAnsi="Times New Roman" w:cs="Times New Roman"/>
-          <w:lang w:val="en-US"/>
-        </w:rPr>
-        <w:t>i</w:t>
-      </w:r>
-      <w:proofErr w:type="spellEnd"/>
-      <w:r>
-        <w:rPr>
-          <w:rFonts w:ascii="Times New Roman" w:hAnsi="Times New Roman" w:cs="Times New Roman"/>
-        </w:rPr>
-        <w:t xml:space="preserve"> + 1) элемент больше или равен предыдущему (</w:t>
-      </w:r>
-      <w:proofErr w:type="spellStart"/>
-      <w:r>
-        <w:rPr>
-          <w:rFonts w:ascii="Times New Roman" w:hAnsi="Times New Roman" w:cs="Times New Roman"/>
-          <w:lang w:val="en-US"/>
-        </w:rPr>
-        <w:t>i</w:t>
-      </w:r>
-      <w:proofErr w:type="spellEnd"/>
-      <w:r>
-        <w:rPr>
-          <w:rFonts w:ascii="Times New Roman" w:hAnsi="Times New Roman" w:cs="Times New Roman"/>
-        </w:rPr>
-        <w:t xml:space="preserve">). </w:t>
-      </w:r>
-      <w:proofErr w:type="spellStart"/>
-      <w:r>
-        <w:rPr>
-          <w:rFonts w:ascii="Times New Roman" w:hAnsi="Times New Roman" w:cs="Times New Roman"/>
-          <w:lang w:val="en-US"/>
-        </w:rPr>
-        <w:t>i</w:t>
-      </w:r>
-      <w:proofErr w:type="spellEnd"/>
-      <w:r>
-        <w:rPr>
-          <w:rFonts w:ascii="Times New Roman" w:hAnsi="Times New Roman" w:cs="Times New Roman"/>
-        </w:rPr>
-        <w:t xml:space="preserve">  </w:t>
-      </w:r>
-      <w:r>
-        <w:rPr>
-          <w:rFonts w:ascii="Times New Roman" w:hAnsi="Times New Roman" w:cs="Times New Roman"/>
-          <w:lang w:val="en-US"/>
-        </w:rPr>
-        <w:t>E</w:t>
-      </w:r>
-      <w:r>
-        <w:rPr>
-          <w:rFonts w:ascii="Times New Roman" w:hAnsi="Times New Roman" w:cs="Times New Roman"/>
-        </w:rPr>
-        <w:t xml:space="preserve"> (1..</w:t>
-      </w:r>
-      <w:r>
-        <w:rPr>
-          <w:rFonts w:ascii="Times New Roman" w:hAnsi="Times New Roman" w:cs="Times New Roman"/>
-          <w:lang w:val="en-US"/>
-        </w:rPr>
-        <w:t>N</w:t>
-      </w:r>
-      <w:r>
-        <w:rPr>
-          <w:rFonts w:ascii="Times New Roman" w:hAnsi="Times New Roman" w:cs="Times New Roman"/>
-        </w:rPr>
-        <w:t>).</w:t>
-      </w:r>
-    </w:p>
-    <w:p>
-      <w:pPr>
-        <w:rPr>
-          <w:rFonts w:ascii="Times New Roman" w:hAnsi="Times New Roman" w:cs="Times New Roman"/>
-        </w:rPr>
-      </w:pPr>
-      <w:r>
-        <w:rPr>
-          <w:rFonts w:ascii="Times New Roman" w:hAnsi="Times New Roman" w:cs="Times New Roman"/>
-        </w:rPr>
-        <w:t xml:space="preserve">Упорядоченный строго по убыванию массив – массив размерности от  1 до </w:t>
-      </w:r>
-      <w:r>
-        <w:rPr>
-          <w:rFonts w:ascii="Times New Roman" w:hAnsi="Times New Roman" w:cs="Times New Roman"/>
-          <w:lang w:val="en-US"/>
-        </w:rPr>
-        <w:t>N</w:t>
-      </w:r>
-      <w:r>
-        <w:rPr>
-          <w:rFonts w:ascii="Times New Roman" w:hAnsi="Times New Roman" w:cs="Times New Roman"/>
-        </w:rPr>
-        <w:t>, в котором каждый последующий (</w:t>
-      </w:r>
-      <w:proofErr w:type="spellStart"/>
-      <w:r>
-        <w:rPr>
-          <w:rFonts w:ascii="Times New Roman" w:hAnsi="Times New Roman" w:cs="Times New Roman"/>
-          <w:lang w:val="en-US"/>
-        </w:rPr>
-        <w:t>i</w:t>
-      </w:r>
-      <w:proofErr w:type="spellEnd"/>
-      <w:r>
-        <w:rPr>
-          <w:rFonts w:ascii="Times New Roman" w:hAnsi="Times New Roman" w:cs="Times New Roman"/>
-        </w:rPr>
-        <w:t xml:space="preserve"> + 1) элемент меньше предыдущего (</w:t>
-      </w:r>
-      <w:proofErr w:type="spellStart"/>
-      <w:r>
-        <w:rPr>
-          <w:rFonts w:ascii="Times New Roman" w:hAnsi="Times New Roman" w:cs="Times New Roman"/>
-          <w:lang w:val="en-US"/>
-        </w:rPr>
-        <w:t>i</w:t>
-      </w:r>
-      <w:proofErr w:type="spellEnd"/>
-      <w:r>
-        <w:rPr>
-          <w:rFonts w:ascii="Times New Roman" w:hAnsi="Times New Roman" w:cs="Times New Roman"/>
-        </w:rPr>
-        <w:t xml:space="preserve">). </w:t>
-      </w:r>
-      <w:proofErr w:type="spellStart"/>
-      <w:r>
-        <w:rPr>
-          <w:rFonts w:ascii="Times New Roman" w:hAnsi="Times New Roman" w:cs="Times New Roman"/>
-          <w:lang w:val="en-US"/>
-        </w:rPr>
-        <w:t>i</w:t>
-      </w:r>
-      <w:proofErr w:type="spellEnd"/>
-      <w:r>
-        <w:rPr>
-          <w:rFonts w:ascii="Times New Roman" w:hAnsi="Times New Roman" w:cs="Times New Roman"/>
-        </w:rPr>
-        <w:t xml:space="preserve">  </w:t>
-      </w:r>
-      <w:r>
-        <w:rPr>
-          <w:rFonts w:ascii="Times New Roman" w:hAnsi="Times New Roman" w:cs="Times New Roman"/>
-          <w:lang w:val="en-US"/>
-        </w:rPr>
-        <w:t>E</w:t>
-      </w:r>
-      <w:r>
-        <w:rPr>
-          <w:rFonts w:ascii="Times New Roman" w:hAnsi="Times New Roman" w:cs="Times New Roman"/>
-        </w:rPr>
-        <w:t xml:space="preserve"> (1..</w:t>
-      </w:r>
-      <w:r>
-        <w:rPr>
-          <w:rFonts w:ascii="Times New Roman" w:hAnsi="Times New Roman" w:cs="Times New Roman"/>
-          <w:lang w:val="en-US"/>
-        </w:rPr>
-        <w:t>N</w:t>
-      </w:r>
-      <w:r>
-        <w:rPr>
-          <w:rFonts w:ascii="Times New Roman" w:hAnsi="Times New Roman" w:cs="Times New Roman"/>
-        </w:rPr>
-        <w:t>).</w:t>
-      </w:r>
-    </w:p>
-    <w:p>
-      <w:pPr>
-        <w:pStyle w:val="ae"/>
-        <w:numPr>
-          <w:ilvl w:val="1"/>
-          <w:numId w:val="5"/>
-        </w:numPr>
+          <w:b/>
+          <w:color w:val="4F81BD" w:themeColor="accent1"/>
+          <w:sz w:val="26"/>
+          <w:szCs w:val="26"/>
+        </w:rPr>
+      </w:pPr>
+      <w:bookmarkStart w:id="4" w:name="_Toc516173356"/>
+      <w:bookmarkStart w:id="5" w:name="_Toc516176635"/>
+    </w:p>
+    <w:p>
+      <w:pPr>
+        <w:ind w:left="420"/>
         <w:outlineLvl w:val="1"/>
         <w:rPr>
           <w:rFonts w:ascii="Times New Roman" w:hAnsi="Times New Roman" w:cs="Times New Roman"/>
@@ -1675,8 +1456,6 @@
           <w:lang w:val="en-US"/>
         </w:rPr>
       </w:pPr>
-      <w:bookmarkStart w:id="5" w:name="_Toc516173356"/>
-      <w:bookmarkStart w:id="6" w:name="_Toc516176635"/>
       <w:r>
         <w:rPr>
           <w:rFonts w:ascii="Times New Roman" w:hAnsi="Times New Roman" w:cs="Times New Roman"/>
@@ -1685,10 +1464,20 @@
           <w:sz w:val="26"/>
           <w:szCs w:val="26"/>
         </w:rPr>
+        <w:t xml:space="preserve">2.1. </w:t>
+      </w:r>
+      <w:r>
+        <w:rPr>
+          <w:rFonts w:ascii="Times New Roman" w:hAnsi="Times New Roman" w:cs="Times New Roman"/>
+          <w:b/>
+          <w:color w:val="4F81BD" w:themeColor="accent1"/>
+          <w:sz w:val="26"/>
+          <w:szCs w:val="26"/>
+        </w:rPr>
         <w:t>Алгоритм сортировки слиянием</w:t>
       </w:r>
+      <w:bookmarkEnd w:id="4"/>
       <w:bookmarkEnd w:id="5"/>
-      <w:bookmarkEnd w:id="6"/>
     </w:p>
     <w:p>
       <w:pPr>
@@ -1716,7 +1505,7 @@
           <w:szCs w:val="26"/>
         </w:rPr>
       </w:pPr>
-      <w:bookmarkStart w:id="7" w:name="_Toc516176636"/>
+      <w:bookmarkStart w:id="6" w:name="_Toc516176636"/>
       <w:r>
         <w:rPr>
           <w:rFonts w:ascii="Times New Roman" w:eastAsia="Times New Roman" w:hAnsi="Times New Roman" w:cs="Times New Roman"/>
@@ -1734,7 +1523,7 @@
         </w:rPr>
         <w:t>Timsort</w:t>
       </w:r>
-      <w:bookmarkEnd w:id="7"/>
+      <w:bookmarkEnd w:id="6"/>
       <w:proofErr w:type="spellEnd"/>
     </w:p>
     <w:p>
@@ -2021,6 +1810,23 @@
     </w:p>
     <w:p>
       <w:pPr>
+        <w:rPr>
+          <w:rFonts w:ascii="Times New Roman" w:eastAsia="Times New Roman" w:hAnsi="Times New Roman" w:cs="Times New Roman"/>
+          <w:szCs w:val="21"/>
+          <w:lang w:eastAsia="ru-RU"/>
+        </w:rPr>
+      </w:pPr>
+      <w:r>
+        <w:rPr>
+          <w:rFonts w:ascii="Times New Roman" w:eastAsia="Times New Roman" w:hAnsi="Times New Roman" w:cs="Times New Roman"/>
+          <w:szCs w:val="21"/>
+          <w:lang w:eastAsia="ru-RU"/>
+        </w:rPr>
+        <w:br w:type="page"/>
+      </w:r>
+    </w:p>
+    <w:p>
+      <w:pPr>
         <w:shd w:val="clear" w:color="auto" w:fill="FFFFFF"/>
         <w:spacing w:before="120" w:after="120"/>
         <w:rPr>
@@ -2035,7 +1841,32 @@
           <w:szCs w:val="21"/>
           <w:lang w:eastAsia="ru-RU"/>
         </w:rPr>
-        <w:t>Пример:</w:t>
+        <w:lastRenderedPageBreak/>
+        <w:t>Пример</w:t>
+      </w:r>
+      <w:r>
+        <w:rPr>
+          <w:rFonts w:ascii="Times New Roman" w:eastAsia="Times New Roman" w:hAnsi="Times New Roman" w:cs="Times New Roman"/>
+          <w:szCs w:val="21"/>
+          <w:lang w:eastAsia="ru-RU"/>
+        </w:rPr>
+        <w:t xml:space="preserve"> </w:t>
+      </w:r>
+      <w:r>
+        <w:rPr>
+          <w:rFonts w:ascii="Times New Roman" w:eastAsia="Times New Roman" w:hAnsi="Times New Roman" w:cs="Times New Roman"/>
+          <w:szCs w:val="21"/>
+          <w:lang w:eastAsia="ru-RU"/>
+        </w:rPr>
+        <w:t>работы алгоритма сортировки слиянием</w:t>
+      </w:r>
+      <w:r>
+        <w:rPr>
+          <w:rFonts w:ascii="Times New Roman" w:eastAsia="Times New Roman" w:hAnsi="Times New Roman" w:cs="Times New Roman"/>
+          <w:szCs w:val="21"/>
+          <w:lang w:eastAsia="ru-RU"/>
+        </w:rPr>
+        <w:t>:</w:t>
       </w:r>
     </w:p>
     <w:p>
@@ -2113,14 +1944,81 @@
           <w:szCs w:val="21"/>
           <w:lang w:eastAsia="ru-RU"/>
         </w:rPr>
-      </w:pPr>
-      <w:r>
-        <w:rPr>
-          <w:rFonts w:ascii="Times New Roman" w:eastAsia="Times New Roman" w:hAnsi="Times New Roman" w:cs="Times New Roman"/>
-          <w:szCs w:val="21"/>
-          <w:lang w:eastAsia="ru-RU"/>
-        </w:rPr>
-        <w:t>Слияние отдельных компонент (которые являются упорядоченными последовательностями длины 1) в упорядоченные пары даёт</w:t>
+        <w:sectPr>
+          <w:footerReference w:type="default" r:id="rId10"/>
+          <w:pgSz w:w="11906" w:h="16838"/>
+          <w:pgMar w:top="1134" w:right="850" w:bottom="1134" w:left="1701" w:header="708" w:footer="708" w:gutter="0"/>
+          <w:cols w:space="708"/>
+          <w:titlePg/>
+          <w:docGrid w:linePitch="360"/>
+        </w:sectPr>
+      </w:pPr>
+      <w:r>
+        <w:rPr>
+          <w:rFonts w:ascii="Times New Roman" w:eastAsia="Times New Roman" w:hAnsi="Times New Roman" w:cs="Times New Roman"/>
+          <w:szCs w:val="21"/>
+          <w:lang w:eastAsia="ru-RU"/>
+        </w:rPr>
+        <w:t xml:space="preserve">Слияние отдельных компонент </w:t>
+      </w:r>
+    </w:p>
+    <w:p>
+      <w:pPr>
+        <w:shd w:val="clear" w:color="auto" w:fill="FFFFFF"/>
+        <w:spacing w:before="120" w:after="120"/>
+        <w:rPr>
+          <w:rFonts w:ascii="Times New Roman" w:eastAsia="Times New Roman" w:hAnsi="Times New Roman" w:cs="Times New Roman"/>
+          <w:szCs w:val="21"/>
+          <w:lang w:eastAsia="ru-RU"/>
+        </w:rPr>
+        <w:sectPr>
+          <w:endnotePr>
+            <w:numFmt w:val="decimal"/>
+          </w:endnotePr>
+          <w:type w:val="continuous"/>
+          <w:pgSz w:w="11906" w:h="16838"/>
+          <w:pgMar w:top="1134" w:right="850" w:bottom="1134" w:left="1701" w:header="708" w:footer="708" w:gutter="0"/>
+          <w:cols w:space="708"/>
+          <w:titlePg/>
+          <w:docGrid w:linePitch="360"/>
+        </w:sectPr>
+      </w:pPr>
+      <w:r>
+        <w:rPr>
+          <w:rStyle w:val="af2"/>
+          <w:rFonts w:ascii="Times New Roman" w:eastAsia="Times New Roman" w:hAnsi="Times New Roman" w:cs="Times New Roman"/>
+          <w:szCs w:val="21"/>
+          <w:lang w:eastAsia="ru-RU"/>
+        </w:rPr>
+        <w:endnoteReference w:id="1"/>
+      </w:r>
+      <w:r>
+        <w:rPr>
+          <w:rStyle w:val="af2"/>
+          <w:rFonts w:ascii="Times New Roman" w:eastAsia="Times New Roman" w:hAnsi="Times New Roman" w:cs="Times New Roman"/>
+          <w:szCs w:val="21"/>
+          <w:lang w:eastAsia="ru-RU"/>
+        </w:rPr>
+        <w:endnoteReference w:id="2"/>
+      </w:r>
+    </w:p>
+    <w:p>
+      <w:pPr>
+        <w:shd w:val="clear" w:color="auto" w:fill="FFFFFF"/>
+        <w:spacing w:before="120" w:after="120"/>
+        <w:rPr>
+          <w:rFonts w:ascii="Times New Roman" w:eastAsia="Times New Roman" w:hAnsi="Times New Roman" w:cs="Times New Roman"/>
+          <w:szCs w:val="21"/>
+          <w:lang w:eastAsia="ru-RU"/>
+        </w:rPr>
+      </w:pPr>
+      <w:r>
+        <w:rPr>
+          <w:rFonts w:ascii="Times New Roman" w:eastAsia="Times New Roman" w:hAnsi="Times New Roman" w:cs="Times New Roman"/>
+          <w:szCs w:val="21"/>
+          <w:lang w:eastAsia="ru-RU"/>
+        </w:rPr>
+        <w:t>(которые являются упорядоченными последовательностями длины 1) в упорядоченные пары даёт</w:t>
       </w:r>
     </w:p>
     <w:p>
@@ -2259,8 +2157,8 @@
           <w:lang w:val="en-US"/>
         </w:rPr>
       </w:pPr>
-      <w:bookmarkStart w:id="8" w:name="_Toc516173357"/>
-      <w:bookmarkStart w:id="9" w:name="_Toc516176637"/>
+      <w:bookmarkStart w:id="7" w:name="_Toc516173357"/>
+      <w:bookmarkStart w:id="8" w:name="_Toc516176637"/>
       <w:r>
         <w:rPr>
           <w:rFonts w:ascii="Times New Roman" w:hAnsi="Times New Roman" w:cs="Times New Roman"/>
@@ -2284,8 +2182,8 @@
         </w:rPr>
         <w:t>timsort</w:t>
       </w:r>
+      <w:bookmarkEnd w:id="7"/>
       <w:bookmarkEnd w:id="8"/>
-      <w:bookmarkEnd w:id="9"/>
       <w:proofErr w:type="spellEnd"/>
     </w:p>
     <w:p>
@@ -2305,9 +2203,9 @@
           <w:szCs w:val="26"/>
         </w:rPr>
       </w:pPr>
-      <w:bookmarkStart w:id="10" w:name="_Toc513203727"/>
-      <w:bookmarkStart w:id="11" w:name="_Toc516173358"/>
-      <w:bookmarkStart w:id="12" w:name="_Toc516176638"/>
+      <w:bookmarkStart w:id="9" w:name="_Toc513203727"/>
+      <w:bookmarkStart w:id="10" w:name="_Toc516173358"/>
+      <w:bookmarkStart w:id="11" w:name="_Toc516176638"/>
       <w:r>
         <w:rPr>
           <w:rFonts w:ascii="Times New Roman" w:hAnsi="Times New Roman" w:cs="Times New Roman"/>
@@ -2347,9 +2245,9 @@
         </w:rPr>
         <w:t>, для ускорения поиска.</w:t>
       </w:r>
+      <w:bookmarkEnd w:id="9"/>
       <w:bookmarkEnd w:id="10"/>
       <w:bookmarkEnd w:id="11"/>
-      <w:bookmarkEnd w:id="12"/>
     </w:p>
     <w:p>
       <w:pPr>
@@ -2359,9 +2257,9 @@
           <w:szCs w:val="26"/>
         </w:rPr>
       </w:pPr>
-      <w:bookmarkStart w:id="13" w:name="_Toc513203728"/>
-      <w:bookmarkStart w:id="14" w:name="_Toc516173359"/>
-      <w:bookmarkStart w:id="15" w:name="_Toc516176639"/>
+      <w:bookmarkStart w:id="12" w:name="_Toc513203728"/>
+      <w:bookmarkStart w:id="13" w:name="_Toc516173359"/>
+      <w:bookmarkStart w:id="14" w:name="_Toc516176639"/>
       <w:r>
         <w:rPr>
           <w:rFonts w:ascii="Times New Roman" w:hAnsi="Times New Roman" w:cs="Times New Roman"/>
@@ -2369,9 +2267,9 @@
         </w:rPr>
         <w:t>N — размер входного массива</w:t>
       </w:r>
+      <w:bookmarkEnd w:id="12"/>
       <w:bookmarkEnd w:id="13"/>
       <w:bookmarkEnd w:id="14"/>
-      <w:bookmarkEnd w:id="15"/>
     </w:p>
     <w:p>
       <w:pPr>
@@ -2381,9 +2279,9 @@
           <w:szCs w:val="26"/>
         </w:rPr>
       </w:pPr>
-      <w:bookmarkStart w:id="16" w:name="_Toc513203729"/>
-      <w:bookmarkStart w:id="17" w:name="_Toc516173360"/>
-      <w:bookmarkStart w:id="18" w:name="_Toc516176640"/>
+      <w:bookmarkStart w:id="15" w:name="_Toc513203729"/>
+      <w:bookmarkStart w:id="16" w:name="_Toc516173360"/>
+      <w:bookmarkStart w:id="17" w:name="_Toc516176640"/>
       <w:proofErr w:type="spellStart"/>
       <w:r>
         <w:rPr>
@@ -2416,9 +2314,9 @@
         </w:rPr>
         <w:t xml:space="preserve"> во входном массиве. Причём упорядоченный либо нестрого по возрастанию, либо строго по убыванию.</w:t>
       </w:r>
+      <w:bookmarkEnd w:id="15"/>
       <w:bookmarkEnd w:id="16"/>
       <w:bookmarkEnd w:id="17"/>
-      <w:bookmarkEnd w:id="18"/>
     </w:p>
     <w:p>
       <w:pPr>
@@ -2428,9 +2326,9 @@
           <w:szCs w:val="26"/>
         </w:rPr>
       </w:pPr>
-      <w:bookmarkStart w:id="19" w:name="_Toc513203730"/>
-      <w:bookmarkStart w:id="20" w:name="_Toc516173361"/>
-      <w:bookmarkStart w:id="21" w:name="_Toc516176641"/>
+      <w:bookmarkStart w:id="18" w:name="_Toc513203730"/>
+      <w:bookmarkStart w:id="19" w:name="_Toc516173361"/>
+      <w:bookmarkStart w:id="20" w:name="_Toc516176641"/>
       <w:proofErr w:type="spellStart"/>
       <w:r>
         <w:rPr>
@@ -2495,9 +2393,9 @@
         </w:rPr>
         <w:t>. Это число рассчитывается по определённой логике из числа N.</w:t>
       </w:r>
+      <w:bookmarkEnd w:id="18"/>
       <w:bookmarkEnd w:id="19"/>
       <w:bookmarkEnd w:id="20"/>
-      <w:bookmarkEnd w:id="21"/>
     </w:p>
     <w:p>
       <w:pPr>
@@ -2527,9 +2425,9 @@
           <w:szCs w:val="26"/>
         </w:rPr>
       </w:pPr>
-      <w:bookmarkStart w:id="22" w:name="_Toc513203731"/>
-      <w:bookmarkStart w:id="23" w:name="_Toc516173362"/>
-      <w:bookmarkStart w:id="24" w:name="_Toc516176642"/>
+      <w:bookmarkStart w:id="21" w:name="_Toc513203731"/>
+      <w:bookmarkStart w:id="22" w:name="_Toc516173362"/>
+      <w:bookmarkStart w:id="23" w:name="_Toc516176642"/>
       <w:r>
         <w:rPr>
           <w:rFonts w:ascii="Times New Roman" w:hAnsi="Times New Roman" w:cs="Times New Roman"/>
@@ -2568,9 +2466,9 @@
         </w:rPr>
         <w:t>.</w:t>
       </w:r>
+      <w:bookmarkEnd w:id="21"/>
       <w:bookmarkEnd w:id="22"/>
       <w:bookmarkEnd w:id="23"/>
-      <w:bookmarkEnd w:id="24"/>
     </w:p>
     <w:p>
       <w:pPr>
@@ -2587,9 +2485,9 @@
         </w:rPr>
         <w:t xml:space="preserve"> </w:t>
       </w:r>
-      <w:bookmarkStart w:id="25" w:name="_Toc513203732"/>
-      <w:bookmarkStart w:id="26" w:name="_Toc516173363"/>
-      <w:bookmarkStart w:id="27" w:name="_Toc516176643"/>
+      <w:bookmarkStart w:id="24" w:name="_Toc513203732"/>
+      <w:bookmarkStart w:id="25" w:name="_Toc516173363"/>
+      <w:bookmarkStart w:id="26" w:name="_Toc516176643"/>
       <w:r>
         <w:rPr>
           <w:rFonts w:ascii="Times New Roman" w:hAnsi="Times New Roman" w:cs="Times New Roman"/>
@@ -2645,9 +2543,9 @@
         </w:rPr>
         <w:t xml:space="preserve"> будет в дальнейшем применена сортировка вставками, а она эффективна только на небольших массивах.</w:t>
       </w:r>
+      <w:bookmarkEnd w:id="24"/>
       <w:bookmarkEnd w:id="25"/>
       <w:bookmarkEnd w:id="26"/>
-      <w:bookmarkEnd w:id="27"/>
     </w:p>
     <w:p>
       <w:pPr>
@@ -2657,9 +2555,9 @@
           <w:szCs w:val="26"/>
         </w:rPr>
       </w:pPr>
-      <w:bookmarkStart w:id="28" w:name="_Toc513203733"/>
-      <w:bookmarkStart w:id="29" w:name="_Toc516173364"/>
-      <w:bookmarkStart w:id="30" w:name="_Toc516176644"/>
+      <w:bookmarkStart w:id="27" w:name="_Toc513203733"/>
+      <w:bookmarkStart w:id="28" w:name="_Toc516173364"/>
+      <w:bookmarkStart w:id="29" w:name="_Toc516176644"/>
       <w:r>
         <w:rPr>
           <w:rFonts w:ascii="Times New Roman" w:hAnsi="Times New Roman" w:cs="Times New Roman"/>
@@ -2754,9 +2652,9 @@
         </w:rPr>
         <w:t>.</w:t>
       </w:r>
+      <w:bookmarkEnd w:id="27"/>
       <w:bookmarkEnd w:id="28"/>
       <w:bookmarkEnd w:id="29"/>
-      <w:bookmarkEnd w:id="30"/>
     </w:p>
     <w:p>
       <w:pPr>
@@ -2766,9 +2664,9 @@
           <w:szCs w:val="26"/>
         </w:rPr>
       </w:pPr>
-      <w:bookmarkStart w:id="31" w:name="_Toc513203734"/>
-      <w:bookmarkStart w:id="32" w:name="_Toc516173365"/>
-      <w:bookmarkStart w:id="33" w:name="_Toc516176645"/>
+      <w:bookmarkStart w:id="30" w:name="_Toc513203734"/>
+      <w:bookmarkStart w:id="31" w:name="_Toc516173365"/>
+      <w:bookmarkStart w:id="32" w:name="_Toc516176645"/>
       <w:r>
         <w:rPr>
           <w:rFonts w:ascii="Times New Roman" w:hAnsi="Times New Roman" w:cs="Times New Roman"/>
@@ -2856,9 +2754,9 @@
         </w:rPr>
         <w:t xml:space="preserve"> предельно прост: берутся старшие 6 бит из N и добавляется единица, если в оставшихся младших битах есть хотя бы один ненулевой.</w:t>
       </w:r>
+      <w:bookmarkEnd w:id="30"/>
       <w:bookmarkEnd w:id="31"/>
       <w:bookmarkEnd w:id="32"/>
-      <w:bookmarkEnd w:id="33"/>
     </w:p>
     <w:p>
       <w:pPr>
@@ -2872,9 +2770,9 @@
           <w:lang w:val="en-US"/>
         </w:rPr>
       </w:pPr>
-      <w:bookmarkStart w:id="34" w:name="_Toc513203735"/>
-      <w:bookmarkStart w:id="35" w:name="_Toc516173366"/>
-      <w:bookmarkStart w:id="36" w:name="_Toc516176646"/>
+      <w:bookmarkStart w:id="33" w:name="_Toc513203735"/>
+      <w:bookmarkStart w:id="34" w:name="_Toc516173366"/>
+      <w:bookmarkStart w:id="35" w:name="_Toc516176646"/>
       <w:r>
         <w:rPr>
           <w:rFonts w:ascii="Times New Roman" w:hAnsi="Times New Roman" w:cs="Times New Roman"/>
@@ -2896,9 +2794,9 @@
         </w:rPr>
         <w:t>:</w:t>
       </w:r>
+      <w:bookmarkEnd w:id="33"/>
       <w:bookmarkEnd w:id="34"/>
       <w:bookmarkEnd w:id="35"/>
-      <w:bookmarkEnd w:id="36"/>
     </w:p>
     <w:p>
       <w:pPr>
@@ -4823,13 +4721,314 @@
     </w:p>
     <w:p>
       <w:pPr>
+        <w:shd w:val="clear" w:color="auto" w:fill="FFFFFF"/>
+        <w:spacing w:before="100" w:beforeAutospacing="1" w:after="24" w:line="240" w:lineRule="auto"/>
+        <w:ind w:left="408"/>
+        <w:rPr>
+          <w:rFonts w:ascii="Times New Roman" w:eastAsia="Times New Roman" w:hAnsi="Times New Roman" w:cs="Times New Roman"/>
+          <w:color w:val="222222"/>
+          <w:sz w:val="21"/>
+          <w:szCs w:val="21"/>
+          <w:lang w:eastAsia="ru-RU"/>
+        </w:rPr>
+      </w:pPr>
+    </w:p>
+    <w:p>
+      <w:pPr>
+        <w:shd w:val="clear" w:color="auto" w:fill="FFFFFF"/>
+        <w:spacing w:before="100" w:beforeAutospacing="1" w:after="24" w:line="240" w:lineRule="auto"/>
+        <w:ind w:left="408"/>
+        <w:rPr>
+          <w:rFonts w:ascii="Times New Roman" w:eastAsia="Times New Roman" w:hAnsi="Times New Roman" w:cs="Times New Roman"/>
+          <w:color w:val="222222"/>
+          <w:sz w:val="21"/>
+          <w:szCs w:val="21"/>
+          <w:lang w:eastAsia="ru-RU"/>
+        </w:rPr>
+      </w:pPr>
+      <w:r>
+        <w:rPr>
+          <w:rFonts w:ascii="Times New Roman" w:eastAsia="Times New Roman" w:hAnsi="Times New Roman" w:cs="Times New Roman"/>
+          <w:color w:val="222222"/>
+          <w:sz w:val="21"/>
+          <w:szCs w:val="21"/>
+          <w:lang w:eastAsia="ru-RU"/>
+        </w:rPr>
+        <w:t xml:space="preserve">Пример работы алгоритма сортировки </w:t>
+      </w:r>
+      <w:proofErr w:type="spellStart"/>
+      <w:r>
+        <w:rPr>
+          <w:rFonts w:ascii="Times New Roman" w:eastAsia="Times New Roman" w:hAnsi="Times New Roman" w:cs="Times New Roman"/>
+          <w:color w:val="222222"/>
+          <w:sz w:val="21"/>
+          <w:szCs w:val="21"/>
+          <w:lang w:val="en-US" w:eastAsia="ru-RU"/>
+        </w:rPr>
+        <w:t>Timsort</w:t>
+      </w:r>
+      <w:proofErr w:type="spellEnd"/>
+      <w:r>
+        <w:rPr>
+          <w:rFonts w:ascii="Times New Roman" w:eastAsia="Times New Roman" w:hAnsi="Times New Roman" w:cs="Times New Roman"/>
+          <w:color w:val="222222"/>
+          <w:sz w:val="21"/>
+          <w:szCs w:val="21"/>
+          <w:lang w:eastAsia="ru-RU"/>
+        </w:rPr>
+        <w:t>:</w:t>
+      </w:r>
+    </w:p>
+    <w:p>
+      <w:pPr>
+        <w:shd w:val="clear" w:color="auto" w:fill="FFFFFF"/>
+        <w:spacing w:before="100" w:beforeAutospacing="1" w:after="24" w:line="240" w:lineRule="auto"/>
+        <w:ind w:left="408"/>
+        <w:rPr>
+          <w:rFonts w:ascii="Arial" w:hAnsi="Arial" w:cs="Arial"/>
+          <w:color w:val="222222"/>
+          <w:sz w:val="21"/>
+          <w:szCs w:val="21"/>
+          <w:shd w:val="clear" w:color="auto" w:fill="FFFFFF"/>
+        </w:rPr>
+      </w:pPr>
+      <w:r>
+        <w:rPr>
+          <w:rFonts w:ascii="Arial" w:hAnsi="Arial" w:cs="Arial"/>
+          <w:color w:val="222222"/>
+          <w:sz w:val="21"/>
+          <w:szCs w:val="21"/>
+          <w:shd w:val="clear" w:color="auto" w:fill="FFFFFF"/>
+        </w:rPr>
+        <w:t>Возьмем </w:t>
+      </w:r>
+      <w:r>
+        <w:rPr>
+          <w:rStyle w:val="mjxassistivemathml"/>
+          <w:rFonts w:ascii="Arial" w:hAnsi="Arial" w:cs="Arial"/>
+          <w:color w:val="222222"/>
+          <w:sz w:val="21"/>
+          <w:szCs w:val="21"/>
+          <w:bdr w:val="none" w:sz="0" w:space="0" w:color="auto" w:frame="1"/>
+          <w:shd w:val="clear" w:color="auto" w:fill="FFFFFF"/>
+        </w:rPr>
+        <w:t>n=356</w:t>
+      </w:r>
+      <w:r>
+        <w:rPr>
+          <w:rFonts w:ascii="Arial" w:hAnsi="Arial" w:cs="Arial"/>
+          <w:color w:val="222222"/>
+          <w:sz w:val="21"/>
+          <w:szCs w:val="21"/>
+          <w:shd w:val="clear" w:color="auto" w:fill="FFFFFF"/>
+        </w:rPr>
+        <w:t>. При таком </w:t>
+      </w:r>
+      <w:r>
+        <w:rPr>
+          <w:rStyle w:val="mjxassistivemathml"/>
+          <w:rFonts w:ascii="Arial" w:hAnsi="Arial" w:cs="Arial"/>
+          <w:color w:val="222222"/>
+          <w:sz w:val="21"/>
+          <w:szCs w:val="21"/>
+          <w:bdr w:val="none" w:sz="0" w:space="0" w:color="auto" w:frame="1"/>
+          <w:shd w:val="clear" w:color="auto" w:fill="FFFFFF"/>
+        </w:rPr>
+        <w:t>n</w:t>
+      </w:r>
+      <w:r>
+        <w:rPr>
+          <w:rStyle w:val="mjxassistivemathml"/>
+          <w:rFonts w:ascii="Arial" w:hAnsi="Arial" w:cs="Arial"/>
+          <w:color w:val="222222"/>
+          <w:sz w:val="21"/>
+          <w:szCs w:val="21"/>
+          <w:bdr w:val="none" w:sz="0" w:space="0" w:color="auto" w:frame="1"/>
+          <w:shd w:val="clear" w:color="auto" w:fill="FFFFFF"/>
+        </w:rPr>
+        <w:t xml:space="preserve"> </w:t>
+      </w:r>
+      <w:proofErr w:type="spellStart"/>
+      <w:r>
+        <w:rPr>
+          <w:rStyle w:val="mjxassistivemathml"/>
+          <w:rFonts w:ascii="Arial" w:hAnsi="Arial" w:cs="Arial"/>
+          <w:color w:val="222222"/>
+          <w:sz w:val="21"/>
+          <w:szCs w:val="21"/>
+          <w:bdr w:val="none" w:sz="0" w:space="0" w:color="auto" w:frame="1"/>
+          <w:shd w:val="clear" w:color="auto" w:fill="FFFFFF"/>
+        </w:rPr>
+        <w:t>minrun</w:t>
+      </w:r>
+      <w:proofErr w:type="spellEnd"/>
+      <w:r>
+        <w:rPr>
+          <w:rFonts w:ascii="Arial" w:hAnsi="Arial" w:cs="Arial"/>
+          <w:color w:val="222222"/>
+          <w:sz w:val="21"/>
+          <w:szCs w:val="21"/>
+          <w:shd w:val="clear" w:color="auto" w:fill="FFFFFF"/>
+        </w:rPr>
+        <w:t> оказался равным </w:t>
+      </w:r>
+      <w:r>
+        <w:rPr>
+          <w:rStyle w:val="mjxassistivemathml"/>
+          <w:rFonts w:ascii="Arial" w:hAnsi="Arial" w:cs="Arial"/>
+          <w:color w:val="222222"/>
+          <w:sz w:val="21"/>
+          <w:szCs w:val="21"/>
+          <w:bdr w:val="none" w:sz="0" w:space="0" w:color="auto" w:frame="1"/>
+          <w:shd w:val="clear" w:color="auto" w:fill="FFFFFF"/>
+        </w:rPr>
+        <w:t>45</w:t>
+      </w:r>
+      <w:r>
+        <w:rPr>
+          <w:rFonts w:ascii="Arial" w:hAnsi="Arial" w:cs="Arial"/>
+          <w:color w:val="222222"/>
+          <w:sz w:val="21"/>
+          <w:szCs w:val="21"/>
+          <w:shd w:val="clear" w:color="auto" w:fill="FFFFFF"/>
+        </w:rPr>
+        <w:t xml:space="preserve">. Ниже представлена работа алгоритма. Числа с закрывающей скобкой показывают номера шагов, на которых произошло сливание нижестоящих </w:t>
+      </w:r>
+      <w:proofErr w:type="spellStart"/>
+      <w:r>
+        <w:rPr>
+          <w:rFonts w:ascii="Arial" w:hAnsi="Arial" w:cs="Arial"/>
+          <w:color w:val="222222"/>
+          <w:sz w:val="21"/>
+          <w:szCs w:val="21"/>
+          <w:shd w:val="clear" w:color="auto" w:fill="FFFFFF"/>
+        </w:rPr>
+        <w:t>подмассивов</w:t>
+      </w:r>
+      <w:proofErr w:type="spellEnd"/>
+      <w:r>
+        <w:rPr>
+          <w:rFonts w:ascii="Arial" w:hAnsi="Arial" w:cs="Arial"/>
+          <w:color w:val="222222"/>
+          <w:sz w:val="21"/>
+          <w:szCs w:val="21"/>
+          <w:shd w:val="clear" w:color="auto" w:fill="FFFFFF"/>
+        </w:rPr>
+        <w:t>.</w:t>
+      </w:r>
+    </w:p>
+    <w:p>
+      <w:pPr>
+        <w:shd w:val="clear" w:color="auto" w:fill="FFFFFF"/>
+        <w:spacing w:before="100" w:beforeAutospacing="1" w:after="24" w:line="240" w:lineRule="auto"/>
+        <w:ind w:left="408"/>
+        <w:rPr>
+          <w:rFonts w:ascii="Times New Roman" w:eastAsia="Times New Roman" w:hAnsi="Times New Roman" w:cs="Times New Roman"/>
+          <w:color w:val="222222"/>
+          <w:sz w:val="21"/>
+          <w:szCs w:val="21"/>
+          <w:lang w:eastAsia="ru-RU"/>
+        </w:rPr>
+      </w:pPr>
+    </w:p>
+    <w:p>
+      <w:pPr>
+        <w:shd w:val="clear" w:color="auto" w:fill="FFFFFF"/>
+        <w:spacing w:before="100" w:beforeAutospacing="1" w:after="24" w:line="240" w:lineRule="auto"/>
+        <w:ind w:left="408"/>
+        <w:rPr>
+          <w:rFonts w:ascii="Times New Roman" w:eastAsia="Times New Roman" w:hAnsi="Times New Roman" w:cs="Times New Roman"/>
+          <w:color w:val="222222"/>
+          <w:sz w:val="21"/>
+          <w:szCs w:val="21"/>
+          <w:lang w:eastAsia="ru-RU"/>
+        </w:rPr>
+      </w:pPr>
+      <w:r>
+        <w:rPr>
+          <w:rFonts w:ascii="Times New Roman" w:eastAsia="Times New Roman" w:hAnsi="Times New Roman" w:cs="Times New Roman"/>
+          <w:noProof/>
+          <w:color w:val="222222"/>
+          <w:sz w:val="21"/>
+          <w:szCs w:val="21"/>
+          <w:lang w:eastAsia="ru-RU"/>
+        </w:rPr>
+        <w:drawing>
+          <wp:inline distT="0" distB="0" distL="0" distR="0">
+            <wp:extent cx="5934075" cy="3267075"/>
+            <wp:effectExtent l="0" t="0" r="9525" b="9525"/>
+            <wp:docPr id="3" name="Рисунок 3"/>
+            <wp:cNvGraphicFramePr>
+              <a:graphicFrameLocks xmlns:a="http://schemas.openxmlformats.org/drawingml/2006/main" noChangeAspect="1"/>
+            </wp:cNvGraphicFramePr>
+            <a:graphic xmlns:a="http://schemas.openxmlformats.org/drawingml/2006/main">
+              <a:graphicData uri="http://schemas.openxmlformats.org/drawingml/2006/picture">
+                <pic:pic xmlns:pic="http://schemas.openxmlformats.org/drawingml/2006/picture">
+                  <pic:nvPicPr>
+                    <pic:cNvPr id="0" name="Picture 4"/>
+                    <pic:cNvPicPr>
+                      <a:picLocks noChangeAspect="1" noChangeArrowheads="1"/>
+                    </pic:cNvPicPr>
+                  </pic:nvPicPr>
+                  <pic:blipFill>
+                    <a:blip r:embed="rId11">
+                      <a:extLst>
+                        <a:ext uri="{28A0092B-C50C-407E-A947-70E740481C1C}">
+                          <a14:useLocalDpi xmlns:a14="http://schemas.microsoft.com/office/drawing/2010/main" val="0"/>
+                        </a:ext>
+                      </a:extLst>
+                    </a:blip>
+                    <a:srcRect/>
+                    <a:stretch>
+                      <a:fillRect/>
+                    </a:stretch>
+                  </pic:blipFill>
+                  <pic:spPr bwMode="auto">
+                    <a:xfrm>
+                      <a:off x="0" y="0"/>
+                      <a:ext cx="5934075" cy="3267075"/>
+                    </a:xfrm>
+                    <a:prstGeom prst="rect">
+                      <a:avLst/>
+                    </a:prstGeom>
+                    <a:noFill/>
+                    <a:ln>
+                      <a:noFill/>
+                    </a:ln>
+                  </pic:spPr>
+                </pic:pic>
+              </a:graphicData>
+            </a:graphic>
+          </wp:inline>
+        </w:drawing>
+      </w:r>
+    </w:p>
+    <w:p>
+      <w:pPr>
         <w:rPr>
           <w:rFonts w:ascii="Times New Roman" w:eastAsia="Arial" w:hAnsi="Times New Roman" w:cs="Times New Roman"/>
           <w:color w:val="000000" w:themeColor="text1"/>
           <w:shd w:val="clear" w:color="auto" w:fill="FFFFFF"/>
         </w:rPr>
       </w:pPr>
-      <w:bookmarkStart w:id="37" w:name="_Toc516176647"/>
+      <w:bookmarkStart w:id="36" w:name="_Toc516176647"/>
+    </w:p>
+    <w:p>
+      <w:pPr>
+        <w:rPr>
+          <w:rFonts w:ascii="Times New Roman" w:eastAsia="Arial" w:hAnsi="Times New Roman" w:cs="Times New Roman"/>
+          <w:color w:val="000000" w:themeColor="text1"/>
+          <w:shd w:val="clear" w:color="auto" w:fill="FFFFFF"/>
+        </w:rPr>
+      </w:pPr>
+      <w:r>
+        <w:rPr>
+          <w:rFonts w:ascii="Times New Roman" w:eastAsia="Arial" w:hAnsi="Times New Roman" w:cs="Times New Roman"/>
+          <w:color w:val="000000" w:themeColor="text1"/>
+          <w:shd w:val="clear" w:color="auto" w:fill="FFFFFF"/>
+        </w:rPr>
+        <w:br w:type="page"/>
+      </w:r>
     </w:p>
     <w:p>
       <w:pPr>
@@ -5265,8 +5464,6 @@
           <w:lang w:eastAsia="ru-RU"/>
         </w:rPr>
       </w:pPr>
-      <w:bookmarkStart w:id="38" w:name="_GoBack"/>
-      <w:bookmarkEnd w:id="38"/>
       <w:r>
         <w:rPr>
           <w:rFonts w:ascii="Times New Roman" w:eastAsia="Times New Roman" w:hAnsi="Times New Roman" w:cs="Times New Roman"/>
@@ -5570,6 +5767,7 @@
         <w:br w:type="page"/>
       </w:r>
     </w:p>
+    <w:bookmarkEnd w:id="36"/>
     <w:p>
       <w:pPr>
         <w:pStyle w:val="1"/>
@@ -5586,24 +5784,7 @@
           <w:shd w:val="clear" w:color="auto" w:fill="FFFFFF"/>
         </w:rPr>
         <w:lastRenderedPageBreak/>
-        <w:t>3.</w:t>
-      </w:r>
-      <w:r>
-        <w:rPr>
-          <w:rFonts w:ascii="Times New Roman" w:eastAsia="Arial" w:hAnsi="Times New Roman" w:cs="Times New Roman"/>
-          <w:color w:val="4F81BD" w:themeColor="accent1"/>
-          <w:shd w:val="clear" w:color="auto" w:fill="FFFFFF"/>
-        </w:rPr>
-        <w:t>Анализ алгоритм</w:t>
-      </w:r>
-      <w:bookmarkEnd w:id="37"/>
-      <w:r>
-        <w:rPr>
-          <w:rFonts w:ascii="Times New Roman" w:eastAsia="Arial" w:hAnsi="Times New Roman" w:cs="Times New Roman"/>
-          <w:color w:val="4F81BD" w:themeColor="accent1"/>
-          <w:shd w:val="clear" w:color="auto" w:fill="FFFFFF"/>
-        </w:rPr>
-        <w:t>а</w:t>
+        <w:t>Оценка сложности алгоритмов</w:t>
       </w:r>
     </w:p>
     <w:p/>
@@ -5760,64 +5941,1284 @@
       <w:r>
         <w:t>.</w:t>
       </w:r>
-    </w:p>
-    <w:p/>
-    <w:p>
-      <w:pPr>
+      <w:r>
+        <w:br/>
+      </w:r>
+    </w:p>
+    <w:tbl>
+      <w:tblPr>
+        <w:tblStyle w:val="af3"/>
+        <w:tblW w:w="0" w:type="auto"/>
+        <w:tblLook w:val="04A0" w:firstRow="1" w:lastRow="0" w:firstColumn="1" w:lastColumn="0" w:noHBand="0" w:noVBand="1"/>
+      </w:tblPr>
+      <w:tblGrid>
+        <w:gridCol w:w="3190"/>
+        <w:gridCol w:w="3190"/>
+        <w:gridCol w:w="3191"/>
+      </w:tblGrid>
+      <w:tr>
+        <w:tc>
+          <w:tcPr>
+            <w:tcW w:w="3190" w:type="dxa"/>
+          </w:tcPr>
+          <w:p>
+            <w:r>
+              <w:t xml:space="preserve">Сложность по времени </w:t>
+            </w:r>
+          </w:p>
+        </w:tc>
+        <w:tc>
+          <w:tcPr>
+            <w:tcW w:w="3190" w:type="dxa"/>
+          </w:tcPr>
+          <w:p>
+            <w:r>
+              <w:t>Лучший случай</w:t>
+            </w:r>
+          </w:p>
+          <w:p>
+            <w:r>
+              <w:t>Средний случай</w:t>
+            </w:r>
+          </w:p>
+          <w:p>
+            <w:r>
+              <w:t>Худший случай</w:t>
+            </w:r>
+          </w:p>
+        </w:tc>
+        <w:tc>
+          <w:tcPr>
+            <w:tcW w:w="3191" w:type="dxa"/>
+          </w:tcPr>
+          <w:p>
+            <w:proofErr w:type="gramStart"/>
+            <w:r>
+              <w:rPr>
+                <w:rFonts w:ascii="Arial" w:hAnsi="Arial" w:cs="Arial"/>
+                <w:color w:val="222222"/>
+                <w:sz w:val="18"/>
+                <w:szCs w:val="18"/>
+                <w:shd w:val="clear" w:color="auto" w:fill="F8F9FA"/>
+              </w:rPr>
+              <w:t>O(</w:t>
+            </w:r>
+            <w:proofErr w:type="gramEnd"/>
+            <w:r>
+              <w:rPr>
+                <w:rFonts w:ascii="Arial" w:hAnsi="Arial" w:cs="Arial"/>
+                <w:i/>
+                <w:iCs/>
+                <w:color w:val="222222"/>
+                <w:sz w:val="18"/>
+                <w:szCs w:val="18"/>
+                <w:shd w:val="clear" w:color="auto" w:fill="F8F9FA"/>
+              </w:rPr>
+              <w:t>n</w:t>
+            </w:r>
+            <w:r>
+              <w:rPr>
+                <w:rFonts w:ascii="Arial" w:hAnsi="Arial" w:cs="Arial"/>
+                <w:color w:val="222222"/>
+                <w:sz w:val="18"/>
+                <w:szCs w:val="18"/>
+                <w:shd w:val="clear" w:color="auto" w:fill="F8F9FA"/>
+              </w:rPr>
+              <w:t> </w:t>
+            </w:r>
+            <w:proofErr w:type="spellStart"/>
+            <w:r>
+              <w:rPr>
+                <w:rFonts w:ascii="Arial" w:hAnsi="Arial" w:cs="Arial"/>
+                <w:color w:val="222222"/>
+                <w:sz w:val="18"/>
+                <w:szCs w:val="18"/>
+                <w:shd w:val="clear" w:color="auto" w:fill="F8F9FA"/>
+              </w:rPr>
+              <w:t>log</w:t>
+            </w:r>
+            <w:proofErr w:type="spellEnd"/>
+            <w:r>
+              <w:rPr>
+                <w:rFonts w:ascii="Arial" w:hAnsi="Arial" w:cs="Arial"/>
+                <w:color w:val="222222"/>
+                <w:sz w:val="18"/>
+                <w:szCs w:val="18"/>
+                <w:shd w:val="clear" w:color="auto" w:fill="F8F9FA"/>
+              </w:rPr>
+              <w:t> </w:t>
+            </w:r>
+            <w:r>
+              <w:rPr>
+                <w:rFonts w:ascii="Arial" w:hAnsi="Arial" w:cs="Arial"/>
+                <w:i/>
+                <w:iCs/>
+                <w:color w:val="222222"/>
+                <w:sz w:val="18"/>
+                <w:szCs w:val="18"/>
+                <w:shd w:val="clear" w:color="auto" w:fill="F8F9FA"/>
+              </w:rPr>
+              <w:t>n</w:t>
+            </w:r>
+            <w:r>
+              <w:rPr>
+                <w:rFonts w:ascii="Arial" w:hAnsi="Arial" w:cs="Arial"/>
+                <w:color w:val="222222"/>
+                <w:sz w:val="18"/>
+                <w:szCs w:val="18"/>
+                <w:shd w:val="clear" w:color="auto" w:fill="F8F9FA"/>
+              </w:rPr>
+              <w:t>)</w:t>
+            </w:r>
+          </w:p>
+        </w:tc>
+      </w:tr>
+      <w:tr>
+        <w:tc>
+          <w:tcPr>
+            <w:tcW w:w="3190" w:type="dxa"/>
+          </w:tcPr>
+          <w:p>
+            <w:r>
+              <w:t>Сложность по памяти</w:t>
+            </w:r>
+          </w:p>
+        </w:tc>
+        <w:tc>
+          <w:tcPr>
+            <w:tcW w:w="3190" w:type="dxa"/>
+          </w:tcPr>
+          <w:p>
+            <w:proofErr w:type="spellStart"/>
+            <w:r>
+              <w:t>Доп.память</w:t>
+            </w:r>
+            <w:proofErr w:type="spellEnd"/>
+          </w:p>
+        </w:tc>
+        <w:tc>
+          <w:tcPr>
+            <w:tcW w:w="3191" w:type="dxa"/>
+          </w:tcPr>
+          <w:p>
+            <w:r>
+              <w:rPr>
+                <w:rFonts w:ascii="Arial" w:hAnsi="Arial" w:cs="Arial"/>
+                <w:color w:val="222222"/>
+                <w:sz w:val="18"/>
+                <w:szCs w:val="18"/>
+                <w:shd w:val="clear" w:color="auto" w:fill="F8F9FA"/>
+              </w:rPr>
+              <w:t>O(</w:t>
+            </w:r>
+            <w:r>
+              <w:rPr>
+                <w:rFonts w:ascii="Arial" w:hAnsi="Arial" w:cs="Arial"/>
+                <w:i/>
+                <w:iCs/>
+                <w:color w:val="222222"/>
+                <w:sz w:val="18"/>
+                <w:szCs w:val="18"/>
+                <w:shd w:val="clear" w:color="auto" w:fill="F8F9FA"/>
+              </w:rPr>
+              <w:t>n)</w:t>
+            </w:r>
+          </w:p>
+        </w:tc>
+      </w:tr>
+    </w:tbl>
+    <w:p>
+      <w:pPr>
+        <w:spacing w:line="240" w:lineRule="auto"/>
+      </w:pPr>
+    </w:p>
+    <w:p>
+      <w:pPr>
+        <w:spacing w:line="240" w:lineRule="auto"/>
+        <w:rPr>
+          <w:lang w:val="en-US"/>
+        </w:rPr>
+      </w:pPr>
+      <w:r>
+        <w:t xml:space="preserve">Анализ сортировки </w:t>
+      </w:r>
+      <w:proofErr w:type="spellStart"/>
+      <w:r>
+        <w:rPr>
+          <w:lang w:val="en-US"/>
+        </w:rPr>
+        <w:t>Timsort</w:t>
+      </w:r>
+      <w:proofErr w:type="spellEnd"/>
+      <w:r>
+        <w:rPr>
+          <w:lang w:val="en-US"/>
+        </w:rPr>
+        <w:t>:</w:t>
+      </w:r>
+    </w:p>
+    <w:p>
+      <w:pPr>
+        <w:spacing w:line="240" w:lineRule="auto"/>
+      </w:pPr>
+      <w:r>
+        <w:t>Ч</w:t>
+      </w:r>
+      <w:r>
+        <w:t xml:space="preserve">ем меньше массивов, тем меньше произойдёт операций слияния, но чем их длины больше, тем дольше эти слияния будут происходить. На малом количестве длинных массивов хорошо помогает вышеописанный метод </w:t>
+      </w:r>
+      <w:proofErr w:type="spellStart"/>
+      <w:r>
+        <w:t>Galloping</w:t>
+      </w:r>
+      <w:proofErr w:type="spellEnd"/>
+      <w:r>
+        <w:t xml:space="preserve"> </w:t>
+      </w:r>
+      <w:proofErr w:type="spellStart"/>
+      <w:r>
+        <w:t>Mode</w:t>
+      </w:r>
+      <w:proofErr w:type="spellEnd"/>
+      <w:r>
+        <w:t>.</w:t>
+      </w:r>
+      <w:r>
+        <w:br/>
+      </w:r>
+    </w:p>
+    <w:tbl>
+      <w:tblPr>
+        <w:tblStyle w:val="af3"/>
+        <w:tblW w:w="9570" w:type="dxa"/>
+        <w:tblLook w:val="04A0" w:firstRow="1" w:lastRow="0" w:firstColumn="1" w:lastColumn="0" w:noHBand="0" w:noVBand="1"/>
+      </w:tblPr>
+      <w:tblGrid>
+        <w:gridCol w:w="3190"/>
+        <w:gridCol w:w="3190"/>
+        <w:gridCol w:w="3190"/>
+      </w:tblGrid>
+      <w:tr>
+        <w:tc>
+          <w:tcPr>
+            <w:tcW w:w="3190" w:type="dxa"/>
+          </w:tcPr>
+          <w:p>
+            <w:r>
+              <w:t xml:space="preserve">Сложность по времени </w:t>
+            </w:r>
+          </w:p>
+        </w:tc>
+        <w:tc>
+          <w:tcPr>
+            <w:tcW w:w="3190" w:type="dxa"/>
+          </w:tcPr>
+          <w:p>
+            <w:r>
+              <w:t>Лучший случай</w:t>
+            </w:r>
+          </w:p>
+          <w:p>
+            <w:r>
+              <w:t>Средний случай</w:t>
+            </w:r>
+          </w:p>
+          <w:p>
+            <w:r>
+              <w:t>Худший случай</w:t>
+            </w:r>
+          </w:p>
+        </w:tc>
+        <w:tc>
+          <w:tcPr>
+            <w:tcW w:w="3190" w:type="dxa"/>
+          </w:tcPr>
+          <w:p>
+            <w:pPr>
+              <w:rPr>
+                <w:rFonts w:ascii="Arial" w:hAnsi="Arial" w:cs="Arial"/>
+                <w:i/>
+                <w:iCs/>
+                <w:color w:val="222222"/>
+                <w:sz w:val="18"/>
+                <w:szCs w:val="18"/>
+                <w:shd w:val="clear" w:color="auto" w:fill="F8F9FA"/>
+              </w:rPr>
+            </w:pPr>
+            <w:r>
+              <w:rPr>
+                <w:rFonts w:ascii="Arial" w:hAnsi="Arial" w:cs="Arial"/>
+                <w:color w:val="222222"/>
+                <w:sz w:val="18"/>
+                <w:szCs w:val="18"/>
+                <w:shd w:val="clear" w:color="auto" w:fill="F8F9FA"/>
+              </w:rPr>
+              <w:t>O(</w:t>
+            </w:r>
+            <w:r>
+              <w:rPr>
+                <w:rFonts w:ascii="Arial" w:hAnsi="Arial" w:cs="Arial"/>
+                <w:i/>
+                <w:iCs/>
+                <w:color w:val="222222"/>
+                <w:sz w:val="18"/>
+                <w:szCs w:val="18"/>
+                <w:shd w:val="clear" w:color="auto" w:fill="F8F9FA"/>
+              </w:rPr>
+              <w:t>n)</w:t>
+            </w:r>
+          </w:p>
+          <w:p>
+            <w:pPr>
+              <w:rPr>
+                <w:rFonts w:ascii="Arial" w:hAnsi="Arial" w:cs="Arial"/>
+                <w:color w:val="222222"/>
+                <w:sz w:val="18"/>
+                <w:szCs w:val="18"/>
+                <w:shd w:val="clear" w:color="auto" w:fill="F8F9FA"/>
+                <w:lang w:val="en-US"/>
+              </w:rPr>
+            </w:pPr>
+            <w:proofErr w:type="gramStart"/>
+            <w:r>
+              <w:rPr>
+                <w:rFonts w:ascii="Arial" w:hAnsi="Arial" w:cs="Arial"/>
+                <w:color w:val="222222"/>
+                <w:sz w:val="18"/>
+                <w:szCs w:val="18"/>
+                <w:shd w:val="clear" w:color="auto" w:fill="F8F9FA"/>
+                <w:lang w:val="en-US"/>
+              </w:rPr>
+              <w:t>O(</w:t>
+            </w:r>
+            <w:proofErr w:type="gramEnd"/>
+            <w:r>
+              <w:rPr>
+                <w:rFonts w:ascii="Arial" w:hAnsi="Arial" w:cs="Arial"/>
+                <w:i/>
+                <w:iCs/>
+                <w:color w:val="222222"/>
+                <w:sz w:val="18"/>
+                <w:szCs w:val="18"/>
+                <w:shd w:val="clear" w:color="auto" w:fill="F8F9FA"/>
+                <w:lang w:val="en-US"/>
+              </w:rPr>
+              <w:t>n</w:t>
+            </w:r>
+            <w:r>
+              <w:rPr>
+                <w:rFonts w:ascii="Arial" w:hAnsi="Arial" w:cs="Arial"/>
+                <w:color w:val="222222"/>
+                <w:sz w:val="18"/>
+                <w:szCs w:val="18"/>
+                <w:shd w:val="clear" w:color="auto" w:fill="F8F9FA"/>
+                <w:lang w:val="en-US"/>
+              </w:rPr>
+              <w:t> log </w:t>
+            </w:r>
+            <w:r>
+              <w:rPr>
+                <w:rFonts w:ascii="Arial" w:hAnsi="Arial" w:cs="Arial"/>
+                <w:i/>
+                <w:iCs/>
+                <w:color w:val="222222"/>
+                <w:sz w:val="18"/>
+                <w:szCs w:val="18"/>
+                <w:shd w:val="clear" w:color="auto" w:fill="F8F9FA"/>
+                <w:lang w:val="en-US"/>
+              </w:rPr>
+              <w:t>n</w:t>
+            </w:r>
+            <w:r>
+              <w:rPr>
+                <w:rFonts w:ascii="Arial" w:hAnsi="Arial" w:cs="Arial"/>
+                <w:color w:val="222222"/>
+                <w:sz w:val="18"/>
+                <w:szCs w:val="18"/>
+                <w:shd w:val="clear" w:color="auto" w:fill="F8F9FA"/>
+                <w:lang w:val="en-US"/>
+              </w:rPr>
+              <w:t>)</w:t>
+            </w:r>
+          </w:p>
+          <w:p>
+            <w:pPr>
+              <w:rPr>
+                <w:lang w:val="en-US"/>
+              </w:rPr>
+            </w:pPr>
+            <w:proofErr w:type="gramStart"/>
+            <w:r>
+              <w:rPr>
+                <w:rFonts w:ascii="Arial" w:hAnsi="Arial" w:cs="Arial"/>
+                <w:color w:val="222222"/>
+                <w:sz w:val="18"/>
+                <w:szCs w:val="18"/>
+                <w:shd w:val="clear" w:color="auto" w:fill="F8F9FA"/>
+                <w:lang w:val="en-US"/>
+              </w:rPr>
+              <w:t>O(</w:t>
+            </w:r>
+            <w:proofErr w:type="gramEnd"/>
+            <w:r>
+              <w:rPr>
+                <w:rFonts w:ascii="Arial" w:hAnsi="Arial" w:cs="Arial"/>
+                <w:i/>
+                <w:iCs/>
+                <w:color w:val="222222"/>
+                <w:sz w:val="18"/>
+                <w:szCs w:val="18"/>
+                <w:shd w:val="clear" w:color="auto" w:fill="F8F9FA"/>
+                <w:lang w:val="en-US"/>
+              </w:rPr>
+              <w:t>n</w:t>
+            </w:r>
+            <w:r>
+              <w:rPr>
+                <w:rFonts w:ascii="Arial" w:hAnsi="Arial" w:cs="Arial"/>
+                <w:color w:val="222222"/>
+                <w:sz w:val="18"/>
+                <w:szCs w:val="18"/>
+                <w:shd w:val="clear" w:color="auto" w:fill="F8F9FA"/>
+                <w:lang w:val="en-US"/>
+              </w:rPr>
+              <w:t> log </w:t>
+            </w:r>
+            <w:r>
+              <w:rPr>
+                <w:rFonts w:ascii="Arial" w:hAnsi="Arial" w:cs="Arial"/>
+                <w:i/>
+                <w:iCs/>
+                <w:color w:val="222222"/>
+                <w:sz w:val="18"/>
+                <w:szCs w:val="18"/>
+                <w:shd w:val="clear" w:color="auto" w:fill="F8F9FA"/>
+                <w:lang w:val="en-US"/>
+              </w:rPr>
+              <w:t>n</w:t>
+            </w:r>
+            <w:r>
+              <w:rPr>
+                <w:rFonts w:ascii="Arial" w:hAnsi="Arial" w:cs="Arial"/>
+                <w:color w:val="222222"/>
+                <w:sz w:val="18"/>
+                <w:szCs w:val="18"/>
+                <w:shd w:val="clear" w:color="auto" w:fill="F8F9FA"/>
+                <w:lang w:val="en-US"/>
+              </w:rPr>
+              <w:t>)</w:t>
+            </w:r>
+          </w:p>
+        </w:tc>
+      </w:tr>
+      <w:tr>
+        <w:tc>
+          <w:tcPr>
+            <w:tcW w:w="3190" w:type="dxa"/>
+          </w:tcPr>
+          <w:p>
+            <w:r>
+              <w:t>Сложность по памяти</w:t>
+            </w:r>
+          </w:p>
+        </w:tc>
+        <w:tc>
+          <w:tcPr>
+            <w:tcW w:w="3190" w:type="dxa"/>
+          </w:tcPr>
+          <w:p>
+            <w:proofErr w:type="spellStart"/>
+            <w:r>
+              <w:t>Доп.память</w:t>
+            </w:r>
+            <w:proofErr w:type="spellEnd"/>
+          </w:p>
+        </w:tc>
+        <w:tc>
+          <w:tcPr>
+            <w:tcW w:w="3190" w:type="dxa"/>
+          </w:tcPr>
+          <w:p>
+            <w:pPr>
+              <w:rPr>
+                <w:rFonts w:ascii="Arial" w:hAnsi="Arial" w:cs="Arial"/>
+                <w:i/>
+                <w:iCs/>
+                <w:color w:val="222222"/>
+                <w:sz w:val="18"/>
+                <w:szCs w:val="18"/>
+                <w:shd w:val="clear" w:color="auto" w:fill="F8F9FA"/>
+              </w:rPr>
+            </w:pPr>
+            <w:r>
+              <w:rPr>
+                <w:rFonts w:ascii="Arial" w:hAnsi="Arial" w:cs="Arial"/>
+                <w:color w:val="222222"/>
+                <w:sz w:val="18"/>
+                <w:szCs w:val="18"/>
+                <w:shd w:val="clear" w:color="auto" w:fill="F8F9FA"/>
+              </w:rPr>
+              <w:t>O(</w:t>
+            </w:r>
+            <w:r>
+              <w:rPr>
+                <w:rFonts w:ascii="Arial" w:hAnsi="Arial" w:cs="Arial"/>
+                <w:i/>
+                <w:iCs/>
+                <w:color w:val="222222"/>
+                <w:sz w:val="18"/>
+                <w:szCs w:val="18"/>
+                <w:shd w:val="clear" w:color="auto" w:fill="F8F9FA"/>
+              </w:rPr>
+              <w:t>n)</w:t>
+            </w:r>
+          </w:p>
+        </w:tc>
+      </w:tr>
+    </w:tbl>
+    <w:p>
+      <w:pPr>
+        <w:spacing w:line="240" w:lineRule="auto"/>
+      </w:pPr>
+    </w:p>
+    <w:p>
+      <w:r>
+        <w:br w:type="page"/>
+      </w:r>
+    </w:p>
+    <w:p>
+      <w:r>
+        <w:lastRenderedPageBreak/>
+        <w:t xml:space="preserve">Описание КП </w:t>
+      </w:r>
+    </w:p>
+    <w:p>
+      <w:r>
+        <w:t>Назначение:</w:t>
+      </w:r>
+      <w:r>
+        <w:br/>
+        <w:t xml:space="preserve">Для того, чтобы автоматизировать проведение тестов с исследуемыми сортировками, нам понадобится КП. Назначение данной КП в том, чтобы: </w:t>
+      </w:r>
+    </w:p>
+    <w:p>
+      <w:pPr>
+        <w:spacing w:after="120"/>
+      </w:pPr>
+      <w:r>
+        <w:t>1. Генерировать файлы, содержащие последовательность с определёнными свойствами (количество элементов, порядок).</w:t>
+      </w:r>
+    </w:p>
+    <w:p>
+      <w:pPr>
+        <w:spacing w:after="120"/>
+      </w:pPr>
+      <w:r>
+        <w:t>2.</w:t>
+      </w:r>
+      <w:r>
+        <w:t xml:space="preserve"> </w:t>
+      </w:r>
+      <w:r>
+        <w:t xml:space="preserve">Провести эксперимент по сравнению </w:t>
+      </w:r>
+      <w:proofErr w:type="spellStart"/>
+      <w:r>
+        <w:rPr>
+          <w:lang w:val="en-US"/>
+        </w:rPr>
+        <w:t>TimSort</w:t>
+      </w:r>
+      <w:proofErr w:type="spellEnd"/>
+      <w:r>
+        <w:t xml:space="preserve"> с </w:t>
+      </w:r>
+      <w:proofErr w:type="spellStart"/>
+      <w:r>
+        <w:rPr>
+          <w:lang w:val="en-US"/>
+        </w:rPr>
+        <w:t>MergeSort</w:t>
+      </w:r>
+      <w:proofErr w:type="spellEnd"/>
+      <w:r>
+        <w:t xml:space="preserve"> на различных входных последовательностях</w:t>
+      </w:r>
+      <w:r>
+        <w:t>.</w:t>
+      </w:r>
+    </w:p>
+    <w:p>
+      <w:pPr>
+        <w:spacing w:after="120"/>
+      </w:pPr>
+      <w:r>
+        <w:t xml:space="preserve">3. </w:t>
+      </w:r>
+      <w:r>
+        <w:t>Визуализировать полученные результаты эксперимента в виде столбчатых диаграмм, показывающих количество обменов и сравнений исследуемых сортировок на выбранном наборе.</w:t>
+      </w:r>
+    </w:p>
+    <w:p>
+      <w:pPr>
+        <w:spacing w:after="120"/>
+      </w:pPr>
+    </w:p>
+    <w:p>
+      <w:pPr>
+        <w:spacing w:after="120"/>
+      </w:pPr>
+      <w:r>
+        <w:t xml:space="preserve">Требования </w:t>
+      </w:r>
+    </w:p>
+    <w:p>
+      <w:pPr>
+        <w:spacing w:after="120"/>
+      </w:pPr>
+      <w:r>
+        <w:t>Требования к входным данным</w:t>
+      </w:r>
+      <w:r>
+        <w:t>:</w:t>
+      </w:r>
+    </w:p>
+    <w:p>
+      <w:pPr>
+        <w:spacing w:after="120"/>
+      </w:pPr>
+      <w:r>
+        <w:t>Для генерации:</w:t>
+      </w:r>
+    </w:p>
+    <w:p>
+      <w:pPr>
+        <w:spacing w:after="120"/>
+      </w:pPr>
+      <w:r>
+        <w:t>1. Последовательность для генерации должна быть одним из множества указанных типов: {</w:t>
+      </w:r>
+      <w:r>
+        <w:t>возрастающая</w:t>
+      </w:r>
+      <w:r>
+        <w:t xml:space="preserve">, </w:t>
+      </w:r>
+      <w:r>
+        <w:t>убывающая</w:t>
+      </w:r>
+      <w:r>
+        <w:t xml:space="preserve">, </w:t>
+      </w:r>
+      <w:r>
+        <w:t>повторяющаяся</w:t>
+      </w:r>
+      <w:r>
+        <w:t xml:space="preserve">, </w:t>
+      </w:r>
+      <w:r>
+        <w:t>случайная</w:t>
+      </w:r>
+      <w:r>
+        <w:t xml:space="preserve">} </w:t>
+      </w:r>
+    </w:p>
+    <w:p>
+      <w:pPr>
+        <w:spacing w:after="120"/>
+      </w:pPr>
+      <w:r>
+        <w:t>2. Количество элементов последовательности должно быть в диапазоне целых чисел [0; 10</w:t>
+      </w:r>
+      <w:r>
+        <w:t>^</w:t>
+      </w:r>
+      <w:proofErr w:type="gramStart"/>
+      <w:r>
+        <w:t>6 ]</w:t>
+      </w:r>
+      <w:proofErr w:type="gramEnd"/>
+      <w:r>
+        <w:t xml:space="preserve">. </w:t>
+      </w:r>
+    </w:p>
+    <w:p>
+      <w:pPr>
+        <w:spacing w:after="120"/>
+      </w:pPr>
+      <w:r>
+        <w:t xml:space="preserve">Для проведения эксперимента: </w:t>
+      </w:r>
+    </w:p>
+    <w:p>
+      <w:pPr>
+        <w:spacing w:after="120"/>
+      </w:pPr>
+      <w:r>
+        <w:t>1. Должен(-ы) быть выбран(-ы) сгенерированный(-</w:t>
+      </w:r>
+      <w:proofErr w:type="spellStart"/>
+      <w:r>
+        <w:t>ые</w:t>
+      </w:r>
+      <w:proofErr w:type="spellEnd"/>
+      <w:r>
+        <w:t>) КП файл(-ы)</w:t>
+      </w:r>
+    </w:p>
+    <w:p>
+      <w:pPr>
+        <w:spacing w:after="120"/>
+      </w:pPr>
+      <w:r>
+        <w:t>Требования к выходным данным</w:t>
+      </w:r>
+      <w:r>
+        <w:t>:</w:t>
+      </w:r>
+    </w:p>
+    <w:p>
+      <w:pPr>
+        <w:spacing w:after="120"/>
+      </w:pPr>
+      <w:r>
+        <w:t xml:space="preserve">Для генерации: КП должна сгенерировать файл формата </w:t>
+      </w:r>
+      <w:proofErr w:type="spellStart"/>
+      <w:r>
+        <w:t>txt</w:t>
+      </w:r>
+      <w:proofErr w:type="spellEnd"/>
+      <w:r>
+        <w:t>, название которого строиться по схеме:</w:t>
+      </w:r>
+    </w:p>
+    <w:p>
+      <w:pPr>
+        <w:spacing w:after="120"/>
+      </w:pPr>
+      <w:r>
+        <w:t xml:space="preserve">(Количество </w:t>
+      </w:r>
+      <w:proofErr w:type="gramStart"/>
+      <w:r>
+        <w:t>элементов)(</w:t>
+      </w:r>
+      <w:proofErr w:type="gramEnd"/>
+      <w:r>
+        <w:t>Тип последовательности)(№копии)</w:t>
+      </w:r>
+      <w:r>
+        <w:t>.</w:t>
+      </w:r>
+      <w:r>
+        <w:rPr>
+          <w:lang w:val="en-US"/>
+        </w:rPr>
+        <w:t>txt</w:t>
+      </w:r>
+    </w:p>
+    <w:p>
+      <w:pPr>
+        <w:spacing w:after="120"/>
+      </w:pPr>
+      <w:r>
+        <w:t xml:space="preserve">Где Количество элементов – число </w:t>
+      </w:r>
+    </w:p>
+    <w:p>
+      <w:pPr>
+        <w:spacing w:after="120"/>
+      </w:pPr>
+      <w:r>
+        <w:t xml:space="preserve">Тип последовательности - {возрастающая, убывающая, повторяющаяся, случайная} </w:t>
+      </w:r>
+    </w:p>
+    <w:p>
+      <w:pPr>
+        <w:spacing w:after="120"/>
+      </w:pPr>
+      <w:r>
+        <w:t>№копии – число, чтобы отделять файлы с одинаковыми типами последовательности и количеством элементов.</w:t>
+      </w:r>
+    </w:p>
+    <w:p>
+      <w:pPr>
+        <w:spacing w:after="120"/>
+      </w:pPr>
+      <w:r>
+        <w:t>Для проведения эксперимента:</w:t>
+      </w:r>
+    </w:p>
+    <w:p>
+      <w:pPr>
+        <w:spacing w:after="120"/>
+      </w:pPr>
+      <w:r>
+        <w:t xml:space="preserve">КП выводит столбчатые диаграммы, показывающие количество обменов и сравнений произведенных </w:t>
+      </w:r>
+      <w:proofErr w:type="spellStart"/>
+      <w:r>
+        <w:rPr>
+          <w:lang w:val="en-US"/>
+        </w:rPr>
+        <w:t>TimSort</w:t>
+      </w:r>
+      <w:proofErr w:type="spellEnd"/>
+      <w:r>
+        <w:t xml:space="preserve"> и </w:t>
+      </w:r>
+      <w:proofErr w:type="spellStart"/>
+      <w:r>
+        <w:rPr>
+          <w:lang w:val="en-US"/>
+        </w:rPr>
+        <w:t>MergeSort</w:t>
+      </w:r>
+      <w:proofErr w:type="spellEnd"/>
+      <w:r>
+        <w:t xml:space="preserve"> </w:t>
+      </w:r>
+      <w:r>
+        <w:t>при сортировке элементов выбранного(-ых) файла(-</w:t>
+      </w:r>
+      <w:proofErr w:type="spellStart"/>
+      <w:r>
+        <w:t>ов</w:t>
+      </w:r>
+      <w:proofErr w:type="spellEnd"/>
+      <w:r>
+        <w:t>).</w:t>
+      </w:r>
+    </w:p>
+    <w:p>
+      <w:r>
+        <w:br w:type="page"/>
+      </w:r>
+    </w:p>
+    <w:p>
+      <w:pPr>
+        <w:spacing w:after="120"/>
+      </w:pPr>
+      <w:r>
+        <w:lastRenderedPageBreak/>
+        <w:t xml:space="preserve">Функциональные требования </w:t>
+      </w:r>
+    </w:p>
+    <w:p>
+      <w:pPr>
+        <w:spacing w:after="120"/>
+      </w:pPr>
+      <w:r>
+        <w:t>Для генерации:</w:t>
+      </w:r>
+    </w:p>
+    <w:p>
+      <w:pPr>
+        <w:spacing w:after="120"/>
+      </w:pPr>
+      <w:r>
+        <w:t>1. Программа должна уметь считать тип последовательности и проверить его на корректность, в случае некорректности КП должна выдать ошибку.</w:t>
+      </w:r>
+      <w:r>
+        <w:br/>
+        <w:t xml:space="preserve">2. Программа должна уметь считать число количества элементов для генерации последовательности и проверить его на корректность, в случае некорректности КП </w:t>
+      </w:r>
+      <w:r>
+        <w:t>должна поставить минимальное ( в случае если меньше 32 элементов ) и максимальное в размере 1000000 ( в случае если пользователь ввёл больше 1000000</w:t>
+      </w:r>
+      <w:r>
+        <w:t>)</w:t>
+      </w:r>
+      <w:r>
+        <w:br/>
+        <w:t xml:space="preserve">3. Программа должна уметь создавать файл с последовательностью выбранного типа введенной длины с корректным названием. </w:t>
+      </w:r>
+    </w:p>
+    <w:p>
+      <w:pPr>
+        <w:spacing w:after="120"/>
+      </w:pPr>
+    </w:p>
+    <w:p>
+      <w:pPr>
+        <w:spacing w:after="120"/>
+      </w:pPr>
+      <w:r>
+        <w:t xml:space="preserve">Для проведения эксперимента: </w:t>
+      </w:r>
+    </w:p>
+    <w:p>
+      <w:pPr>
+        <w:spacing w:after="120"/>
+      </w:pPr>
+      <w:r>
+        <w:t xml:space="preserve">1. Программа должна предоставить возможность выбора списка файлов для проведения эксперимента и проверить количество выбранных файлов, которое должно быть не меньше одного. </w:t>
+      </w:r>
+      <w:r>
+        <w:br/>
+        <w:t xml:space="preserve">2. Программа должна провести </w:t>
+      </w:r>
+      <w:proofErr w:type="spellStart"/>
+      <w:r>
+        <w:rPr>
+          <w:lang w:val="en-US"/>
+        </w:rPr>
+        <w:t>MergeSort</w:t>
+      </w:r>
+      <w:proofErr w:type="spellEnd"/>
+      <w:r>
+        <w:t xml:space="preserve"> и </w:t>
+      </w:r>
+      <w:proofErr w:type="spellStart"/>
+      <w:r>
+        <w:rPr>
+          <w:lang w:val="en-US"/>
+        </w:rPr>
+        <w:t>TimSort</w:t>
+      </w:r>
+      <w:proofErr w:type="spellEnd"/>
+      <w:r>
+        <w:t xml:space="preserve"> </w:t>
+      </w:r>
+      <w:r>
+        <w:t>сортировки для каждой последовательности из каждого файла и сохранить количество обменов и сравнений совершенных каждой из сортировок.</w:t>
+      </w:r>
+      <w:r>
+        <w:br/>
+        <w:t>3. Программа должна вывести столбчатую диаграмму, показывающую зависимость количества обменов и сравнений от типа последовательности и количества элементов во входных файлах.</w:t>
+      </w:r>
+    </w:p>
+    <w:p>
+      <w:r>
+        <w:br w:type="page"/>
+      </w:r>
+    </w:p>
+    <w:p>
+      <w:r>
+        <w:lastRenderedPageBreak/>
+        <w:t>Архитектура:</w:t>
+      </w:r>
+    </w:p>
+    <w:p>
+      <w:r>
+        <w:rPr>
+          <w:lang w:val="en-US"/>
+        </w:rPr>
+        <w:t xml:space="preserve">1) </w:t>
+      </w:r>
+      <w:r>
+        <w:t>Запуск программы.</w:t>
+      </w:r>
+    </w:p>
+    <w:p>
+      <w:r>
+        <w:rPr>
+          <w:noProof/>
+          <w:lang w:val="en-US"/>
+        </w:rPr>
+        <w:drawing>
+          <wp:inline distT="0" distB="0" distL="0" distR="0">
+            <wp:extent cx="5495925" cy="3048000"/>
+            <wp:effectExtent l="0" t="0" r="9525" b="0"/>
+            <wp:docPr id="4" name="Рисунок 4"/>
+            <wp:cNvGraphicFramePr>
+              <a:graphicFrameLocks xmlns:a="http://schemas.openxmlformats.org/drawingml/2006/main" noChangeAspect="1"/>
+            </wp:cNvGraphicFramePr>
+            <a:graphic xmlns:a="http://schemas.openxmlformats.org/drawingml/2006/main">
+              <a:graphicData uri="http://schemas.openxmlformats.org/drawingml/2006/picture">
+                <pic:pic xmlns:pic="http://schemas.openxmlformats.org/drawingml/2006/picture">
+                  <pic:nvPicPr>
+                    <pic:cNvPr id="0" name="Picture 5"/>
+                    <pic:cNvPicPr>
+                      <a:picLocks noChangeAspect="1" noChangeArrowheads="1"/>
+                    </pic:cNvPicPr>
+                  </pic:nvPicPr>
+                  <pic:blipFill>
+                    <a:blip r:embed="rId12">
+                      <a:extLst>
+                        <a:ext uri="{28A0092B-C50C-407E-A947-70E740481C1C}">
+                          <a14:useLocalDpi xmlns:a14="http://schemas.microsoft.com/office/drawing/2010/main" val="0"/>
+                        </a:ext>
+                      </a:extLst>
+                    </a:blip>
+                    <a:srcRect/>
+                    <a:stretch>
+                      <a:fillRect/>
+                    </a:stretch>
+                  </pic:blipFill>
+                  <pic:spPr bwMode="auto">
+                    <a:xfrm>
+                      <a:off x="0" y="0"/>
+                      <a:ext cx="5495925" cy="3048000"/>
+                    </a:xfrm>
+                    <a:prstGeom prst="rect">
+                      <a:avLst/>
+                    </a:prstGeom>
+                    <a:noFill/>
+                    <a:ln>
+                      <a:noFill/>
+                    </a:ln>
+                  </pic:spPr>
+                </pic:pic>
+              </a:graphicData>
+            </a:graphic>
+          </wp:inline>
+        </w:drawing>
+      </w:r>
+    </w:p>
+    <w:p>
+      <w:proofErr w:type="gramStart"/>
+      <w:r>
+        <w:t>2) У</w:t>
+      </w:r>
+      <w:proofErr w:type="gramEnd"/>
+      <w:r>
+        <w:t xml:space="preserve"> пользователя выбор: сгенерировать определенную последовательность</w:t>
+      </w:r>
+      <w:r>
+        <w:t xml:space="preserve"> /</w:t>
+      </w:r>
+      <w:r>
+        <w:t xml:space="preserve"> исследовать (провести эксперимент). Если пользователь нажмёт на кнопку исследовать – программа откроет окно выбора файлов</w:t>
+      </w:r>
+    </w:p>
+    <w:p>
+      <w:r>
+        <w:rPr>
+          <w:noProof/>
+        </w:rPr>
+        <w:drawing>
+          <wp:inline distT="0" distB="0" distL="0" distR="0">
+            <wp:extent cx="5934075" cy="3362325"/>
+            <wp:effectExtent l="0" t="0" r="9525" b="9525"/>
+            <wp:docPr id="5" name="Рисунок 5"/>
+            <wp:cNvGraphicFramePr>
+              <a:graphicFrameLocks xmlns:a="http://schemas.openxmlformats.org/drawingml/2006/main" noChangeAspect="1"/>
+            </wp:cNvGraphicFramePr>
+            <a:graphic xmlns:a="http://schemas.openxmlformats.org/drawingml/2006/main">
+              <a:graphicData uri="http://schemas.openxmlformats.org/drawingml/2006/picture">
+                <pic:pic xmlns:pic="http://schemas.openxmlformats.org/drawingml/2006/picture">
+                  <pic:nvPicPr>
+                    <pic:cNvPr id="0" name="Picture 6"/>
+                    <pic:cNvPicPr>
+                      <a:picLocks noChangeAspect="1" noChangeArrowheads="1"/>
+                    </pic:cNvPicPr>
+                  </pic:nvPicPr>
+                  <pic:blipFill>
+                    <a:blip r:embed="rId13">
+                      <a:extLst>
+                        <a:ext uri="{28A0092B-C50C-407E-A947-70E740481C1C}">
+                          <a14:useLocalDpi xmlns:a14="http://schemas.microsoft.com/office/drawing/2010/main" val="0"/>
+                        </a:ext>
+                      </a:extLst>
+                    </a:blip>
+                    <a:srcRect/>
+                    <a:stretch>
+                      <a:fillRect/>
+                    </a:stretch>
+                  </pic:blipFill>
+                  <pic:spPr bwMode="auto">
+                    <a:xfrm>
+                      <a:off x="0" y="0"/>
+                      <a:ext cx="5934075" cy="3362325"/>
+                    </a:xfrm>
+                    <a:prstGeom prst="rect">
+                      <a:avLst/>
+                    </a:prstGeom>
+                    <a:noFill/>
+                    <a:ln>
+                      <a:noFill/>
+                    </a:ln>
+                  </pic:spPr>
+                </pic:pic>
+              </a:graphicData>
+            </a:graphic>
+          </wp:inline>
+        </w:drawing>
+      </w:r>
+    </w:p>
+    <w:p>
+      <w:r>
+        <w:br w:type="page"/>
+      </w:r>
+      <w:r>
+        <w:lastRenderedPageBreak/>
+        <w:t>3) После выбора файла</w:t>
+      </w:r>
+      <w:r>
+        <w:t>/</w:t>
+      </w:r>
+      <w:proofErr w:type="spellStart"/>
+      <w:r>
+        <w:t>ов</w:t>
+      </w:r>
+      <w:proofErr w:type="spellEnd"/>
+      <w:r>
+        <w:t>, программа откроет форму с диаграммой, на которой отображены результаты сортировок (количество сравнений, обменов, время работы)</w:t>
+      </w:r>
+    </w:p>
+    <w:p>
+      <w:r>
+        <w:rPr>
+          <w:noProof/>
+        </w:rPr>
+        <w:drawing>
+          <wp:inline distT="0" distB="0" distL="0" distR="0">
+            <wp:extent cx="5934075" cy="3048000"/>
+            <wp:effectExtent l="0" t="0" r="9525" b="0"/>
+            <wp:docPr id="6" name="Рисунок 6"/>
+            <wp:cNvGraphicFramePr>
+              <a:graphicFrameLocks xmlns:a="http://schemas.openxmlformats.org/drawingml/2006/main" noChangeAspect="1"/>
+            </wp:cNvGraphicFramePr>
+            <a:graphic xmlns:a="http://schemas.openxmlformats.org/drawingml/2006/main">
+              <a:graphicData uri="http://schemas.openxmlformats.org/drawingml/2006/picture">
+                <pic:pic xmlns:pic="http://schemas.openxmlformats.org/drawingml/2006/picture">
+                  <pic:nvPicPr>
+                    <pic:cNvPr id="0" name="Picture 7"/>
+                    <pic:cNvPicPr>
+                      <a:picLocks noChangeAspect="1" noChangeArrowheads="1"/>
+                    </pic:cNvPicPr>
+                  </pic:nvPicPr>
+                  <pic:blipFill>
+                    <a:blip r:embed="rId14">
+                      <a:extLst>
+                        <a:ext uri="{28A0092B-C50C-407E-A947-70E740481C1C}">
+                          <a14:useLocalDpi xmlns:a14="http://schemas.microsoft.com/office/drawing/2010/main" val="0"/>
+                        </a:ext>
+                      </a:extLst>
+                    </a:blip>
+                    <a:srcRect/>
+                    <a:stretch>
+                      <a:fillRect/>
+                    </a:stretch>
+                  </pic:blipFill>
+                  <pic:spPr bwMode="auto">
+                    <a:xfrm>
+                      <a:off x="0" y="0"/>
+                      <a:ext cx="5934075" cy="3048000"/>
+                    </a:xfrm>
+                    <a:prstGeom prst="rect">
+                      <a:avLst/>
+                    </a:prstGeom>
+                    <a:noFill/>
+                    <a:ln>
+                      <a:noFill/>
+                    </a:ln>
+                  </pic:spPr>
+                </pic:pic>
+              </a:graphicData>
+            </a:graphic>
+          </wp:inline>
+        </w:drawing>
+      </w:r>
+    </w:p>
+    <w:p>
+      <w:r>
+        <w:br w:type="page"/>
+      </w:r>
+    </w:p>
+    <w:p>
+      <w:pPr>
+        <w:rPr>
+          <w:lang w:val="en-US"/>
+        </w:rPr>
+      </w:pPr>
+      <w:r>
+        <w:lastRenderedPageBreak/>
+        <w:t>Описание</w:t>
+      </w:r>
+      <w:r>
+        <w:rPr>
+          <w:lang w:val="en-US"/>
+        </w:rPr>
+        <w:t xml:space="preserve"> </w:t>
+      </w:r>
+      <w:r>
+        <w:t>экспериментов</w:t>
+      </w:r>
+      <w:r>
+        <w:rPr>
+          <w:lang w:val="en-US"/>
+        </w:rPr>
+        <w:t>:</w:t>
+      </w:r>
+      <w:r>
+        <w:rPr>
+          <w:lang w:val="en-US"/>
+        </w:rPr>
+        <w:t xml:space="preserve"> </w:t>
+      </w:r>
+    </w:p>
+    <w:p>
+      <w:pPr>
+        <w:rPr>
+          <w:lang w:val="en-US"/>
+        </w:rPr>
+      </w:pPr>
+      <w:r>
+        <w:rPr>
+          <w:lang w:val="en-US"/>
+        </w:rPr>
+        <w:br w:type="page"/>
+      </w:r>
+    </w:p>
+    <w:p>
+      <w:pPr>
+        <w:rPr>
+          <w:lang w:val="en-US"/>
+        </w:rPr>
+      </w:pPr>
+    </w:p>
+    <w:p>
+      <w:pPr>
+        <w:jc w:val="both"/>
+        <w:rPr>
+          <w:lang w:val="en-US"/>
+        </w:rPr>
+      </w:pPr>
+    </w:p>
+    <w:p>
+      <w:pPr>
+        <w:pStyle w:val="1"/>
         <w:rPr>
           <w:rFonts w:ascii="Times New Roman" w:hAnsi="Times New Roman" w:cs="Times New Roman"/>
-        </w:rPr>
-      </w:pPr>
+          <w:lang w:val="en-US"/>
+        </w:rPr>
+      </w:pPr>
+      <w:bookmarkStart w:id="37" w:name="_Toc516176648"/>
       <w:r>
         <w:rPr>
           <w:rFonts w:ascii="Times New Roman" w:hAnsi="Times New Roman" w:cs="Times New Roman"/>
         </w:rPr>
-        <w:br w:type="page"/>
-      </w:r>
-    </w:p>
-    <w:p>
-      <w:pPr>
-        <w:pStyle w:val="1"/>
-        <w:rPr>
-          <w:rFonts w:ascii="Times New Roman" w:hAnsi="Times New Roman" w:cs="Times New Roman"/>
-        </w:rPr>
-      </w:pPr>
-      <w:bookmarkStart w:id="39" w:name="_Toc516176648"/>
-      <w:r>
-        <w:rPr>
-          <w:rFonts w:ascii="Times New Roman" w:hAnsi="Times New Roman" w:cs="Times New Roman"/>
-        </w:rPr>
-        <w:lastRenderedPageBreak/>
         <w:t>Литература</w:t>
       </w:r>
-      <w:bookmarkEnd w:id="39"/>
-    </w:p>
-    <w:p/>
-    <w:p>
-      <w:pPr>
-        <w:pStyle w:val="ae"/>
-        <w:numPr>
-          <w:ilvl w:val="0"/>
-          <w:numId w:val="15"/>
-        </w:numPr>
+      <w:bookmarkEnd w:id="37"/>
+    </w:p>
+    <w:p>
+      <w:pPr>
         <w:rPr>
           <w:lang w:val="en-US"/>
         </w:rPr>
       </w:pPr>
-      <w:r>
+    </w:p>
+    <w:p>
+      <w:pPr>
+        <w:ind w:left="360"/>
         <w:rPr>
           <w:lang w:val="en-US"/>
         </w:rPr>
+      </w:pPr>
+      <w:r>
+        <w:rPr>
+          <w:lang w:val="en-US"/>
+        </w:rPr>
         <w:t>Peter McIlroy "Optimistic Sorting and Information Theoretic Complexity", Proceedings of the Fourth Annual ACM-SIAM Symposium on Discrete Algorithms, ISBN 0-89871-313-7, Chapter 53, pp 467-474, January 1993</w:t>
       </w:r>
     </w:p>
     <w:p>
       <w:pPr>
-        <w:pStyle w:val="ae"/>
-        <w:numPr>
-          <w:ilvl w:val="0"/>
-          <w:numId w:val="15"/>
-        </w:numPr>
+        <w:ind w:left="360"/>
         <w:rPr>
           <w:lang w:val="en-US"/>
         </w:rPr>
@@ -5899,39 +7300,8 @@
         <w:t>, 2010.</w:t>
       </w:r>
     </w:p>
-    <w:p>
-      <w:pPr>
-        <w:pStyle w:val="ae"/>
-        <w:numPr>
-          <w:ilvl w:val="0"/>
-          <w:numId w:val="15"/>
-        </w:numPr>
-      </w:pPr>
-      <w:proofErr w:type="spellStart"/>
-      <w:r>
-        <w:rPr>
-          <w:rFonts w:ascii="Arial" w:hAnsi="Arial" w:cs="Arial"/>
-          <w:color w:val="222222"/>
-          <w:sz w:val="21"/>
-          <w:szCs w:val="21"/>
-          <w:shd w:val="clear" w:color="auto" w:fill="FFFFFF"/>
-        </w:rPr>
-        <w:t>Н.Вирт</w:t>
-      </w:r>
-      <w:proofErr w:type="spellEnd"/>
-      <w:r>
-        <w:rPr>
-          <w:rFonts w:ascii="Arial" w:hAnsi="Arial" w:cs="Arial"/>
-          <w:color w:val="222222"/>
-          <w:sz w:val="21"/>
-          <w:szCs w:val="21"/>
-          <w:shd w:val="clear" w:color="auto" w:fill="FFFFFF"/>
-        </w:rPr>
-        <w:t xml:space="preserve"> АЛГОРИТМЫ И СТРУКТУРЫ ДАННЫХ М.: Мир, 1989 </w:t>
-      </w:r>
-    </w:p>
     <w:sectPr>
-      <w:footerReference w:type="default" r:id="rId10"/>
+      <w:type w:val="continuous"/>
       <w:pgSz w:w="11906" w:h="16838"/>
       <w:pgMar w:top="1134" w:right="850" w:bottom="1134" w:left="1701" w:header="708" w:footer="708" w:gutter="0"/>
       <w:cols w:space="708"/>
@@ -5962,6 +7332,44 @@
       <w:r>
         <w:continuationSeparator/>
       </w:r>
+    </w:p>
+  </w:endnote>
+  <w:endnote w:id="1">
+    <w:p>
+      <w:pPr>
+        <w:ind w:left="360"/>
+      </w:pPr>
+      <w:r>
+        <w:rPr>
+          <w:rStyle w:val="af2"/>
+        </w:rPr>
+        <w:endnoteRef/>
+      </w:r>
+      <w:r>
+        <w:t xml:space="preserve"> </w:t>
+      </w:r>
+      <w:r>
+        <w:rPr>
+          <w:rFonts w:ascii="Arial" w:hAnsi="Arial" w:cs="Arial"/>
+          <w:color w:val="222222"/>
+          <w:sz w:val="21"/>
+          <w:szCs w:val="21"/>
+          <w:shd w:val="clear" w:color="auto" w:fill="FFFFFF"/>
+        </w:rPr>
+        <w:t xml:space="preserve">Н.Вирт АЛГОРИТМЫ И СТРУКТУРЫ ДАННЫХ М.: Мир, 1989 </w:t>
+      </w:r>
+    </w:p>
+    <w:p>
+      <w:pPr>
+        <w:pStyle w:val="af0"/>
+      </w:pPr>
+    </w:p>
+  </w:endnote>
+  <w:endnote w:id="2">
+    <w:p>
+      <w:pPr>
+        <w:pStyle w:val="af0"/>
+      </w:pPr>
     </w:p>
   </w:endnote>
 </w:endnotes>
@@ -6425,6 +7833,119 @@
     </w:lvl>
   </w:abstractNum>
   <w:abstractNum w:abstractNumId="3" w15:restartNumberingAfterBreak="0">
+    <w:nsid w:val="16D7765A"/>
+    <w:multiLevelType w:val="hybridMultilevel"/>
+    <w:tmpl w:val="3FFE8254"/>
+    <w:lvl w:ilvl="0" w:tplc="04190001">
+      <w:start w:val="1"/>
+      <w:numFmt w:val="bullet"/>
+      <w:lvlText w:val=""/>
+      <w:lvlJc w:val="left"/>
+      <w:pPr>
+        <w:ind w:left="3600" w:hanging="360"/>
+      </w:pPr>
+      <w:rPr>
+        <w:rFonts w:ascii="Symbol" w:hAnsi="Symbol" w:hint="default"/>
+      </w:rPr>
+    </w:lvl>
+    <w:lvl w:ilvl="1" w:tplc="04190003" w:tentative="1">
+      <w:start w:val="1"/>
+      <w:numFmt w:val="bullet"/>
+      <w:lvlText w:val="o"/>
+      <w:lvlJc w:val="left"/>
+      <w:pPr>
+        <w:ind w:left="4320" w:hanging="360"/>
+      </w:pPr>
+      <w:rPr>
+        <w:rFonts w:ascii="Courier New" w:hAnsi="Courier New" w:cs="Courier New" w:hint="default"/>
+      </w:rPr>
+    </w:lvl>
+    <w:lvl w:ilvl="2" w:tplc="04190005" w:tentative="1">
+      <w:start w:val="1"/>
+      <w:numFmt w:val="bullet"/>
+      <w:lvlText w:val=""/>
+      <w:lvlJc w:val="left"/>
+      <w:pPr>
+        <w:ind w:left="5040" w:hanging="360"/>
+      </w:pPr>
+      <w:rPr>
+        <w:rFonts w:ascii="Wingdings" w:hAnsi="Wingdings" w:hint="default"/>
+      </w:rPr>
+    </w:lvl>
+    <w:lvl w:ilvl="3" w:tplc="04190001" w:tentative="1">
+      <w:start w:val="1"/>
+      <w:numFmt w:val="bullet"/>
+      <w:lvlText w:val=""/>
+      <w:lvlJc w:val="left"/>
+      <w:pPr>
+        <w:ind w:left="5760" w:hanging="360"/>
+      </w:pPr>
+      <w:rPr>
+        <w:rFonts w:ascii="Symbol" w:hAnsi="Symbol" w:hint="default"/>
+      </w:rPr>
+    </w:lvl>
+    <w:lvl w:ilvl="4" w:tplc="04190003" w:tentative="1">
+      <w:start w:val="1"/>
+      <w:numFmt w:val="bullet"/>
+      <w:lvlText w:val="o"/>
+      <w:lvlJc w:val="left"/>
+      <w:pPr>
+        <w:ind w:left="6480" w:hanging="360"/>
+      </w:pPr>
+      <w:rPr>
+        <w:rFonts w:ascii="Courier New" w:hAnsi="Courier New" w:cs="Courier New" w:hint="default"/>
+      </w:rPr>
+    </w:lvl>
+    <w:lvl w:ilvl="5" w:tplc="04190005" w:tentative="1">
+      <w:start w:val="1"/>
+      <w:numFmt w:val="bullet"/>
+      <w:lvlText w:val=""/>
+      <w:lvlJc w:val="left"/>
+      <w:pPr>
+        <w:ind w:left="7200" w:hanging="360"/>
+      </w:pPr>
+      <w:rPr>
+        <w:rFonts w:ascii="Wingdings" w:hAnsi="Wingdings" w:hint="default"/>
+      </w:rPr>
+    </w:lvl>
+    <w:lvl w:ilvl="6" w:tplc="04190001" w:tentative="1">
+      <w:start w:val="1"/>
+      <w:numFmt w:val="bullet"/>
+      <w:lvlText w:val=""/>
+      <w:lvlJc w:val="left"/>
+      <w:pPr>
+        <w:ind w:left="7920" w:hanging="360"/>
+      </w:pPr>
+      <w:rPr>
+        <w:rFonts w:ascii="Symbol" w:hAnsi="Symbol" w:hint="default"/>
+      </w:rPr>
+    </w:lvl>
+    <w:lvl w:ilvl="7" w:tplc="04190003" w:tentative="1">
+      <w:start w:val="1"/>
+      <w:numFmt w:val="bullet"/>
+      <w:lvlText w:val="o"/>
+      <w:lvlJc w:val="left"/>
+      <w:pPr>
+        <w:ind w:left="8640" w:hanging="360"/>
+      </w:pPr>
+      <w:rPr>
+        <w:rFonts w:ascii="Courier New" w:hAnsi="Courier New" w:cs="Courier New" w:hint="default"/>
+      </w:rPr>
+    </w:lvl>
+    <w:lvl w:ilvl="8" w:tplc="04190005" w:tentative="1">
+      <w:start w:val="1"/>
+      <w:numFmt w:val="bullet"/>
+      <w:lvlText w:val=""/>
+      <w:lvlJc w:val="left"/>
+      <w:pPr>
+        <w:ind w:left="9360" w:hanging="360"/>
+      </w:pPr>
+      <w:rPr>
+        <w:rFonts w:ascii="Wingdings" w:hAnsi="Wingdings" w:hint="default"/>
+      </w:rPr>
+    </w:lvl>
+  </w:abstractNum>
+  <w:abstractNum w:abstractNumId="4" w15:restartNumberingAfterBreak="0">
     <w:nsid w:val="2F6B492A"/>
     <w:multiLevelType w:val="multilevel"/>
     <w:tmpl w:val="042EB08C"/>
@@ -6537,7 +8058,7 @@
       </w:pPr>
     </w:lvl>
   </w:abstractNum>
-  <w:abstractNum w:abstractNumId="4" w15:restartNumberingAfterBreak="0">
+  <w:abstractNum w:abstractNumId="5" w15:restartNumberingAfterBreak="0">
     <w:nsid w:val="33F923AC"/>
     <w:multiLevelType w:val="multilevel"/>
     <w:tmpl w:val="767E465A"/>
@@ -6650,7 +8171,7 @@
       </w:rPr>
     </w:lvl>
   </w:abstractNum>
-  <w:abstractNum w:abstractNumId="5" w15:restartNumberingAfterBreak="0">
+  <w:abstractNum w:abstractNumId="6" w15:restartNumberingAfterBreak="0">
     <w:nsid w:val="35F6660A"/>
     <w:multiLevelType w:val="multilevel"/>
     <w:tmpl w:val="974A6AC2"/>
@@ -6799,7 +8320,206 @@
       </w:rPr>
     </w:lvl>
   </w:abstractNum>
-  <w:abstractNum w:abstractNumId="6" w15:restartNumberingAfterBreak="0">
+  <w:abstractNum w:abstractNumId="7" w15:restartNumberingAfterBreak="0">
+    <w:nsid w:val="3A075806"/>
+    <w:multiLevelType w:val="hybridMultilevel"/>
+    <w:tmpl w:val="4FE6912A"/>
+    <w:lvl w:ilvl="0" w:tplc="0419000F">
+      <w:start w:val="1"/>
+      <w:numFmt w:val="decimal"/>
+      <w:lvlText w:val="%1."/>
+      <w:lvlJc w:val="left"/>
+      <w:pPr>
+        <w:ind w:left="3600" w:hanging="360"/>
+      </w:pPr>
+    </w:lvl>
+    <w:lvl w:ilvl="1" w:tplc="04190019" w:tentative="1">
+      <w:start w:val="1"/>
+      <w:numFmt w:val="lowerLetter"/>
+      <w:lvlText w:val="%2."/>
+      <w:lvlJc w:val="left"/>
+      <w:pPr>
+        <w:ind w:left="4320" w:hanging="360"/>
+      </w:pPr>
+    </w:lvl>
+    <w:lvl w:ilvl="2" w:tplc="0419001B" w:tentative="1">
+      <w:start w:val="1"/>
+      <w:numFmt w:val="lowerRoman"/>
+      <w:lvlText w:val="%3."/>
+      <w:lvlJc w:val="right"/>
+      <w:pPr>
+        <w:ind w:left="5040" w:hanging="180"/>
+      </w:pPr>
+    </w:lvl>
+    <w:lvl w:ilvl="3" w:tplc="0419000F" w:tentative="1">
+      <w:start w:val="1"/>
+      <w:numFmt w:val="decimal"/>
+      <w:lvlText w:val="%4."/>
+      <w:lvlJc w:val="left"/>
+      <w:pPr>
+        <w:ind w:left="5760" w:hanging="360"/>
+      </w:pPr>
+    </w:lvl>
+    <w:lvl w:ilvl="4" w:tplc="04190019" w:tentative="1">
+      <w:start w:val="1"/>
+      <w:numFmt w:val="lowerLetter"/>
+      <w:lvlText w:val="%5."/>
+      <w:lvlJc w:val="left"/>
+      <w:pPr>
+        <w:ind w:left="6480" w:hanging="360"/>
+      </w:pPr>
+    </w:lvl>
+    <w:lvl w:ilvl="5" w:tplc="0419001B" w:tentative="1">
+      <w:start w:val="1"/>
+      <w:numFmt w:val="lowerRoman"/>
+      <w:lvlText w:val="%6."/>
+      <w:lvlJc w:val="right"/>
+      <w:pPr>
+        <w:ind w:left="7200" w:hanging="180"/>
+      </w:pPr>
+    </w:lvl>
+    <w:lvl w:ilvl="6" w:tplc="0419000F" w:tentative="1">
+      <w:start w:val="1"/>
+      <w:numFmt w:val="decimal"/>
+      <w:lvlText w:val="%7."/>
+      <w:lvlJc w:val="left"/>
+      <w:pPr>
+        <w:ind w:left="7920" w:hanging="360"/>
+      </w:pPr>
+    </w:lvl>
+    <w:lvl w:ilvl="7" w:tplc="04190019" w:tentative="1">
+      <w:start w:val="1"/>
+      <w:numFmt w:val="lowerLetter"/>
+      <w:lvlText w:val="%8."/>
+      <w:lvlJc w:val="left"/>
+      <w:pPr>
+        <w:ind w:left="8640" w:hanging="360"/>
+      </w:pPr>
+    </w:lvl>
+    <w:lvl w:ilvl="8" w:tplc="0419001B" w:tentative="1">
+      <w:start w:val="1"/>
+      <w:numFmt w:val="lowerRoman"/>
+      <w:lvlText w:val="%9."/>
+      <w:lvlJc w:val="right"/>
+      <w:pPr>
+        <w:ind w:left="9360" w:hanging="180"/>
+      </w:pPr>
+    </w:lvl>
+  </w:abstractNum>
+  <w:abstractNum w:abstractNumId="8" w15:restartNumberingAfterBreak="0">
+    <w:nsid w:val="3D245D9B"/>
+    <w:multiLevelType w:val="hybridMultilevel"/>
+    <w:tmpl w:val="9E7A4F42"/>
+    <w:lvl w:ilvl="0" w:tplc="04190001">
+      <w:start w:val="1"/>
+      <w:numFmt w:val="bullet"/>
+      <w:lvlText w:val=""/>
+      <w:lvlJc w:val="left"/>
+      <w:pPr>
+        <w:ind w:left="3600" w:hanging="360"/>
+      </w:pPr>
+      <w:rPr>
+        <w:rFonts w:ascii="Symbol" w:hAnsi="Symbol" w:hint="default"/>
+      </w:rPr>
+    </w:lvl>
+    <w:lvl w:ilvl="1" w:tplc="04190003" w:tentative="1">
+      <w:start w:val="1"/>
+      <w:numFmt w:val="bullet"/>
+      <w:lvlText w:val="o"/>
+      <w:lvlJc w:val="left"/>
+      <w:pPr>
+        <w:ind w:left="4320" w:hanging="360"/>
+      </w:pPr>
+      <w:rPr>
+        <w:rFonts w:ascii="Courier New" w:hAnsi="Courier New" w:cs="Courier New" w:hint="default"/>
+      </w:rPr>
+    </w:lvl>
+    <w:lvl w:ilvl="2" w:tplc="04190005" w:tentative="1">
+      <w:start w:val="1"/>
+      <w:numFmt w:val="bullet"/>
+      <w:lvlText w:val=""/>
+      <w:lvlJc w:val="left"/>
+      <w:pPr>
+        <w:ind w:left="5040" w:hanging="360"/>
+      </w:pPr>
+      <w:rPr>
+        <w:rFonts w:ascii="Wingdings" w:hAnsi="Wingdings" w:hint="default"/>
+      </w:rPr>
+    </w:lvl>
+    <w:lvl w:ilvl="3" w:tplc="04190001" w:tentative="1">
+      <w:start w:val="1"/>
+      <w:numFmt w:val="bullet"/>
+      <w:lvlText w:val=""/>
+      <w:lvlJc w:val="left"/>
+      <w:pPr>
+        <w:ind w:left="5760" w:hanging="360"/>
+      </w:pPr>
+      <w:rPr>
+        <w:rFonts w:ascii="Symbol" w:hAnsi="Symbol" w:hint="default"/>
+      </w:rPr>
+    </w:lvl>
+    <w:lvl w:ilvl="4" w:tplc="04190003" w:tentative="1">
+      <w:start w:val="1"/>
+      <w:numFmt w:val="bullet"/>
+      <w:lvlText w:val="o"/>
+      <w:lvlJc w:val="left"/>
+      <w:pPr>
+        <w:ind w:left="6480" w:hanging="360"/>
+      </w:pPr>
+      <w:rPr>
+        <w:rFonts w:ascii="Courier New" w:hAnsi="Courier New" w:cs="Courier New" w:hint="default"/>
+      </w:rPr>
+    </w:lvl>
+    <w:lvl w:ilvl="5" w:tplc="04190005" w:tentative="1">
+      <w:start w:val="1"/>
+      <w:numFmt w:val="bullet"/>
+      <w:lvlText w:val=""/>
+      <w:lvlJc w:val="left"/>
+      <w:pPr>
+        <w:ind w:left="7200" w:hanging="360"/>
+      </w:pPr>
+      <w:rPr>
+        <w:rFonts w:ascii="Wingdings" w:hAnsi="Wingdings" w:hint="default"/>
+      </w:rPr>
+    </w:lvl>
+    <w:lvl w:ilvl="6" w:tplc="04190001" w:tentative="1">
+      <w:start w:val="1"/>
+      <w:numFmt w:val="bullet"/>
+      <w:lvlText w:val=""/>
+      <w:lvlJc w:val="left"/>
+      <w:pPr>
+        <w:ind w:left="7920" w:hanging="360"/>
+      </w:pPr>
+      <w:rPr>
+        <w:rFonts w:ascii="Symbol" w:hAnsi="Symbol" w:hint="default"/>
+      </w:rPr>
+    </w:lvl>
+    <w:lvl w:ilvl="7" w:tplc="04190003" w:tentative="1">
+      <w:start w:val="1"/>
+      <w:numFmt w:val="bullet"/>
+      <w:lvlText w:val="o"/>
+      <w:lvlJc w:val="left"/>
+      <w:pPr>
+        <w:ind w:left="8640" w:hanging="360"/>
+      </w:pPr>
+      <w:rPr>
+        <w:rFonts w:ascii="Courier New" w:hAnsi="Courier New" w:cs="Courier New" w:hint="default"/>
+      </w:rPr>
+    </w:lvl>
+    <w:lvl w:ilvl="8" w:tplc="04190005" w:tentative="1">
+      <w:start w:val="1"/>
+      <w:numFmt w:val="bullet"/>
+      <w:lvlText w:val=""/>
+      <w:lvlJc w:val="left"/>
+      <w:pPr>
+        <w:ind w:left="9360" w:hanging="360"/>
+      </w:pPr>
+      <w:rPr>
+        <w:rFonts w:ascii="Wingdings" w:hAnsi="Wingdings" w:hint="default"/>
+      </w:rPr>
+    </w:lvl>
+  </w:abstractNum>
+  <w:abstractNum w:abstractNumId="9" w15:restartNumberingAfterBreak="0">
     <w:nsid w:val="47A01A26"/>
     <w:multiLevelType w:val="hybridMultilevel"/>
     <w:tmpl w:val="AEEC4736"/>
@@ -6912,7 +8632,7 @@
       </w:rPr>
     </w:lvl>
   </w:abstractNum>
-  <w:abstractNum w:abstractNumId="7" w15:restartNumberingAfterBreak="0">
+  <w:abstractNum w:abstractNumId="10" w15:restartNumberingAfterBreak="0">
     <w:nsid w:val="492C6293"/>
     <w:multiLevelType w:val="multilevel"/>
     <w:tmpl w:val="CC3219AA"/>
@@ -7025,7 +8745,7 @@
       </w:rPr>
     </w:lvl>
   </w:abstractNum>
-  <w:abstractNum w:abstractNumId="8" w15:restartNumberingAfterBreak="0">
+  <w:abstractNum w:abstractNumId="11" w15:restartNumberingAfterBreak="0">
     <w:nsid w:val="53DA0EC0"/>
     <w:multiLevelType w:val="multilevel"/>
     <w:tmpl w:val="32C06E62"/>
@@ -7174,7 +8894,7 @@
       </w:rPr>
     </w:lvl>
   </w:abstractNum>
-  <w:abstractNum w:abstractNumId="9" w15:restartNumberingAfterBreak="0">
+  <w:abstractNum w:abstractNumId="12" w15:restartNumberingAfterBreak="0">
     <w:nsid w:val="54CE3561"/>
     <w:multiLevelType w:val="multilevel"/>
     <w:tmpl w:val="3BF6DE72"/>
@@ -7295,7 +9015,7 @@
       </w:rPr>
     </w:lvl>
   </w:abstractNum>
-  <w:abstractNum w:abstractNumId="10" w15:restartNumberingAfterBreak="0">
+  <w:abstractNum w:abstractNumId="13" w15:restartNumberingAfterBreak="0">
     <w:nsid w:val="59500A6E"/>
     <w:multiLevelType w:val="hybridMultilevel"/>
     <w:tmpl w:val="98CE9180"/>
@@ -7384,7 +9104,7 @@
       </w:pPr>
     </w:lvl>
   </w:abstractNum>
-  <w:abstractNum w:abstractNumId="11" w15:restartNumberingAfterBreak="0">
+  <w:abstractNum w:abstractNumId="14" w15:restartNumberingAfterBreak="0">
     <w:nsid w:val="64D21E34"/>
     <w:multiLevelType w:val="multilevel"/>
     <w:tmpl w:val="CC3219AA"/>
@@ -7497,7 +9217,7 @@
       </w:rPr>
     </w:lvl>
   </w:abstractNum>
-  <w:abstractNum w:abstractNumId="12" w15:restartNumberingAfterBreak="0">
+  <w:abstractNum w:abstractNumId="15" w15:restartNumberingAfterBreak="0">
     <w:nsid w:val="6B4E5E7F"/>
     <w:multiLevelType w:val="hybridMultilevel"/>
     <w:tmpl w:val="CBA28C50"/>
@@ -7583,7 +9303,7 @@
       </w:pPr>
     </w:lvl>
   </w:abstractNum>
-  <w:abstractNum w:abstractNumId="13" w15:restartNumberingAfterBreak="0">
+  <w:abstractNum w:abstractNumId="16" w15:restartNumberingAfterBreak="0">
     <w:nsid w:val="720A3C4F"/>
     <w:multiLevelType w:val="hybridMultilevel"/>
     <w:tmpl w:val="CF405158"/>
@@ -7696,7 +9416,7 @@
       </w:rPr>
     </w:lvl>
   </w:abstractNum>
-  <w:abstractNum w:abstractNumId="14" w15:restartNumberingAfterBreak="0">
+  <w:abstractNum w:abstractNumId="17" w15:restartNumberingAfterBreak="0">
     <w:nsid w:val="732525CE"/>
     <w:multiLevelType w:val="multilevel"/>
     <w:tmpl w:val="32568332"/>
@@ -7845,7 +9565,7 @@
       </w:rPr>
     </w:lvl>
   </w:abstractNum>
-  <w:abstractNum w:abstractNumId="15" w15:restartNumberingAfterBreak="0">
+  <w:abstractNum w:abstractNumId="18" w15:restartNumberingAfterBreak="0">
     <w:nsid w:val="7E3E718F"/>
     <w:multiLevelType w:val="multilevel"/>
     <w:tmpl w:val="7846A8C0"/>
@@ -7962,28 +9682,28 @@
     <w:abstractNumId w:val="2"/>
   </w:num>
   <w:num w:numId="2">
-    <w:abstractNumId w:val="9"/>
+    <w:abstractNumId w:val="12"/>
   </w:num>
   <w:num w:numId="3">
+    <w:abstractNumId w:val="13"/>
+  </w:num>
+  <w:num w:numId="4">
+    <w:abstractNumId w:val="5"/>
+  </w:num>
+  <w:num w:numId="5">
+    <w:abstractNumId w:val="14"/>
+  </w:num>
+  <w:num w:numId="6">
+    <w:abstractNumId w:val="18"/>
+  </w:num>
+  <w:num w:numId="7">
     <w:abstractNumId w:val="10"/>
   </w:num>
-  <w:num w:numId="4">
-    <w:abstractNumId w:val="4"/>
-  </w:num>
-  <w:num w:numId="5">
-    <w:abstractNumId w:val="11"/>
-  </w:num>
-  <w:num w:numId="6">
-    <w:abstractNumId w:val="15"/>
-  </w:num>
-  <w:num w:numId="7">
-    <w:abstractNumId w:val="7"/>
-  </w:num>
   <w:num w:numId="8">
-    <w:abstractNumId w:val="14"/>
+    <w:abstractNumId w:val="17"/>
   </w:num>
   <w:num w:numId="9">
-    <w:abstractNumId w:val="8"/>
+    <w:abstractNumId w:val="11"/>
   </w:num>
   <w:num w:numId="10">
     <w:abstractNumId w:val="1"/>
@@ -7992,19 +9712,28 @@
     <w:abstractNumId w:val="0"/>
   </w:num>
   <w:num w:numId="12">
-    <w:abstractNumId w:val="13"/>
+    <w:abstractNumId w:val="16"/>
   </w:num>
   <w:num w:numId="13">
-    <w:abstractNumId w:val="3"/>
+    <w:abstractNumId w:val="4"/>
   </w:num>
   <w:num w:numId="14">
-    <w:abstractNumId w:val="12"/>
+    <w:abstractNumId w:val="15"/>
   </w:num>
   <w:num w:numId="15">
+    <w:abstractNumId w:val="9"/>
+  </w:num>
+  <w:num w:numId="16">
     <w:abstractNumId w:val="6"/>
   </w:num>
-  <w:num w:numId="16">
-    <w:abstractNumId w:val="5"/>
+  <w:num w:numId="17">
+    <w:abstractNumId w:val="8"/>
+  </w:num>
+  <w:num w:numId="18">
+    <w:abstractNumId w:val="7"/>
+  </w:num>
+  <w:num w:numId="19">
+    <w:abstractNumId w:val="3"/>
   </w:num>
 </w:numbering>
 </file>
@@ -8823,6 +10552,84 @@
     <w:basedOn w:val="a0"/>
     <w:rsid w:val="002D1462"/>
   </w:style>
+  <w:style w:type="paragraph" w:styleId="af0">
+    <w:name w:val="endnote text"/>
+    <w:basedOn w:val="a"/>
+    <w:link w:val="af1"/>
+    <w:uiPriority w:val="99"/>
+    <w:semiHidden/>
+    <w:unhideWhenUsed/>
+    <w:rsid w:val="00AC59B8"/>
+    <w:pPr>
+      <w:spacing w:after="0" w:line="240" w:lineRule="auto"/>
+    </w:pPr>
+    <w:rPr>
+      <w:sz w:val="20"/>
+      <w:szCs w:val="20"/>
+    </w:rPr>
+  </w:style>
+  <w:style w:type="character" w:customStyle="1" w:styleId="af1">
+    <w:name w:val="Текст концевой сноски Знак"/>
+    <w:basedOn w:val="a0"/>
+    <w:link w:val="af0"/>
+    <w:uiPriority w:val="99"/>
+    <w:semiHidden/>
+    <w:rsid w:val="00AC59B8"/>
+    <w:rPr>
+      <w:sz w:val="20"/>
+      <w:szCs w:val="20"/>
+    </w:rPr>
+  </w:style>
+  <w:style w:type="character" w:styleId="af2">
+    <w:name w:val="endnote reference"/>
+    <w:basedOn w:val="a0"/>
+    <w:uiPriority w:val="99"/>
+    <w:semiHidden/>
+    <w:unhideWhenUsed/>
+    <w:rsid w:val="00AC59B8"/>
+    <w:rPr>
+      <w:vertAlign w:val="superscript"/>
+    </w:rPr>
+  </w:style>
+  <w:style w:type="character" w:customStyle="1" w:styleId="mi">
+    <w:name w:val="mi"/>
+    <w:basedOn w:val="a0"/>
+    <w:rsid w:val="008C602F"/>
+  </w:style>
+  <w:style w:type="character" w:customStyle="1" w:styleId="mo">
+    <w:name w:val="mo"/>
+    <w:basedOn w:val="a0"/>
+    <w:rsid w:val="008C602F"/>
+  </w:style>
+  <w:style w:type="character" w:customStyle="1" w:styleId="mn">
+    <w:name w:val="mn"/>
+    <w:basedOn w:val="a0"/>
+    <w:rsid w:val="008C602F"/>
+  </w:style>
+  <w:style w:type="character" w:customStyle="1" w:styleId="mjxassistivemathml">
+    <w:name w:val="mjx_assistive_mathml"/>
+    <w:basedOn w:val="a0"/>
+    <w:rsid w:val="008C602F"/>
+  </w:style>
+  <w:style w:type="table" w:styleId="af3">
+    <w:name w:val="Table Grid"/>
+    <w:basedOn w:val="a1"/>
+    <w:uiPriority w:val="59"/>
+    <w:rsid w:val="00063E9D"/>
+    <w:pPr>
+      <w:spacing w:after="0" w:line="240" w:lineRule="auto"/>
+    </w:pPr>
+    <w:tblPr>
+      <w:tblBorders>
+        <w:top w:val="single" w:sz="4" w:space="0" w:color="auto"/>
+        <w:left w:val="single" w:sz="4" w:space="0" w:color="auto"/>
+        <w:bottom w:val="single" w:sz="4" w:space="0" w:color="auto"/>
+        <w:right w:val="single" w:sz="4" w:space="0" w:color="auto"/>
+        <w:insideH w:val="single" w:sz="4" w:space="0" w:color="auto"/>
+        <w:insideV w:val="single" w:sz="4" w:space="0" w:color="auto"/>
+      </w:tblBorders>
+    </w:tblPr>
+  </w:style>
 </w:styles>
 </file>
 
@@ -9116,7 +10923,7 @@
 </file>
 
 <file path=customXml/itemProps1.xml><?xml version="1.0" encoding="utf-8"?>
-<ds:datastoreItem xmlns:ds="http://schemas.openxmlformats.org/officeDocument/2006/customXml" ds:itemID="{3F456693-2745-4788-AAA4-D7CE3045965A}">
+<ds:datastoreItem xmlns:ds="http://schemas.openxmlformats.org/officeDocument/2006/customXml" ds:itemID="{09A6D480-EAA6-417E-B07F-3DF6BC6CE989}">
   <ds:schemaRefs>
     <ds:schemaRef ds:uri="http://schemas.openxmlformats.org/officeDocument/2006/bibliography"/>
   </ds:schemaRefs>
